--- a/src/main/webapp/file/novel-fusai-template.docx
+++ b/src/main/webapp/file/novel-fusai-template.docx
@@ -1,6 +1,6 @@
 
 <file path=word/document.xml><?xml version="1.0" encoding="utf-8"?>
-<w:document xmlns:wpc="http://schemas.microsoft.com/office/word/2010/wordprocessingCanvas" xmlns:mc="http://schemas.openxmlformats.org/markup-compatibility/2006" xmlns:o="urn:schemas-microsoft-com:office:office" xmlns:r="http://schemas.openxmlformats.org/officeDocument/2006/relationships" xmlns:m="http://schemas.openxmlformats.org/officeDocument/2006/math" xmlns:v="urn:schemas-microsoft-com:vml" xmlns:wp14="http://schemas.microsoft.com/office/word/2010/wordprocessingDrawing" xmlns:wp="http://schemas.openxmlformats.org/drawingml/2006/wordprocessingDrawing" xmlns:w="http://schemas.openxmlformats.org/wordprocessingml/2006/main" xmlns:w14="http://schemas.microsoft.com/office/word/2010/wordml" xmlns:w10="urn:schemas-microsoft-com:office:word" xmlns:w15="http://schemas.microsoft.com/office/word/2012/wordml" xmlns:wpg="http://schemas.microsoft.com/office/word/2010/wordprocessingGroup" xmlns:wpi="http://schemas.microsoft.com/office/word/2010/wordprocessingInk" xmlns:wne="http://schemas.microsoft.com/office/word/2006/wordml" xmlns:wps="http://schemas.microsoft.com/office/word/2010/wordprocessingShape" xmlns:wpsCustomData="http://www.wps.cn/officeDocument/2013/wpsCustomData" mc:Ignorable="w14 w15 wp14">
+<w:document xmlns:wpc="http://schemas.microsoft.com/office/word/2010/wordprocessingCanvas" xmlns:mc="http://schemas.openxmlformats.org/markup-compatibility/2006" xmlns:o="urn:schemas-microsoft-com:office:office" xmlns:r="http://schemas.openxmlformats.org/officeDocument/2006/relationships" xmlns:m="http://schemas.openxmlformats.org/officeDocument/2006/math" xmlns:v="urn:schemas-microsoft-com:vml" xmlns:wp14="http://schemas.microsoft.com/office/word/2010/wordprocessingDrawing" xmlns:wp="http://schemas.openxmlformats.org/drawingml/2006/wordprocessingDrawing" xmlns:w10="urn:schemas-microsoft-com:office:word" xmlns:w="http://schemas.openxmlformats.org/wordprocessingml/2006/main" xmlns:w14="http://schemas.microsoft.com/office/word/2010/wordml" xmlns:w15="http://schemas.microsoft.com/office/word/2012/wordml" xmlns:wpg="http://schemas.microsoft.com/office/word/2010/wordprocessingGroup" xmlns:wpi="http://schemas.microsoft.com/office/word/2010/wordprocessingInk" xmlns:wne="http://schemas.microsoft.com/office/word/2006/wordml" xmlns:wps="http://schemas.microsoft.com/office/word/2010/wordprocessingShape" mc:Ignorable="w14 w15 wp14">
   <w:body>
     <w:p/>
     <w:p>
@@ -43,7 +43,7 @@
     </w:p>
     <w:p>
       <w:pPr>
-        <w:ind w:firstLine="3828" w:firstLineChars="1595"/>
+        <w:ind w:firstLineChars="1595" w:firstLine="3828"/>
         <w:rPr>
           <w:rFonts w:ascii="楷体_GB2312" w:eastAsia="楷体_GB2312"/>
           <w:sz w:val="24"/>
@@ -52,7 +52,7 @@
       </w:pPr>
       <w:r>
         <w:rPr>
-          <w:rFonts w:hint="eastAsia" w:ascii="楷体_GB2312" w:eastAsia="楷体_GB2312"/>
+          <w:rFonts w:ascii="楷体_GB2312" w:eastAsia="楷体_GB2312" w:hint="eastAsia"/>
           <w:sz w:val="24"/>
           <w:szCs w:val="24"/>
         </w:rPr>
@@ -61,24 +61,17 @@
     </w:p>
     <w:tbl>
       <w:tblPr>
-        <w:tblStyle w:val="7"/>
         <w:tblW w:w="8640" w:type="dxa"/>
-        <w:tblInd w:w="0" w:type="dxa"/>
         <w:tblBorders>
-          <w:top w:val="single" w:color="auto" w:sz="4" w:space="0"/>
-          <w:left w:val="single" w:color="auto" w:sz="4" w:space="0"/>
-          <w:bottom w:val="single" w:color="auto" w:sz="4" w:space="0"/>
-          <w:right w:val="single" w:color="auto" w:sz="4" w:space="0"/>
-          <w:insideH w:val="single" w:color="auto" w:sz="4" w:space="0"/>
-          <w:insideV w:val="single" w:color="auto" w:sz="4" w:space="0"/>
+          <w:top w:val="single" w:sz="4" w:space="0" w:color="auto"/>
+          <w:left w:val="single" w:sz="4" w:space="0" w:color="auto"/>
+          <w:bottom w:val="single" w:sz="4" w:space="0" w:color="auto"/>
+          <w:right w:val="single" w:sz="4" w:space="0" w:color="auto"/>
+          <w:insideH w:val="single" w:sz="4" w:space="0" w:color="auto"/>
+          <w:insideV w:val="single" w:sz="4" w:space="0" w:color="auto"/>
         </w:tblBorders>
         <w:tblLayout w:type="fixed"/>
-        <w:tblCellMar>
-          <w:top w:w="0" w:type="dxa"/>
-          <w:left w:w="108" w:type="dxa"/>
-          <w:bottom w:w="0" w:type="dxa"/>
-          <w:right w:w="108" w:type="dxa"/>
-        </w:tblCellMar>
+        <w:tblLook w:val="04A0" w:firstRow="1" w:lastRow="0" w:firstColumn="1" w:lastColumn="0" w:noHBand="0" w:noVBand="1"/>
       </w:tblPr>
       <w:tblGrid>
         <w:gridCol w:w="1240"/>
@@ -110,25 +103,8 @@
         <w:gridCol w:w="299"/>
       </w:tblGrid>
       <w:tr>
-        <w:tblPrEx>
-          <w:tblBorders>
-            <w:top w:val="single" w:color="auto" w:sz="4" w:space="0"/>
-            <w:left w:val="single" w:color="auto" w:sz="4" w:space="0"/>
-            <w:bottom w:val="single" w:color="auto" w:sz="4" w:space="0"/>
-            <w:right w:val="single" w:color="auto" w:sz="4" w:space="0"/>
-            <w:insideH w:val="single" w:color="auto" w:sz="4" w:space="0"/>
-            <w:insideV w:val="single" w:color="auto" w:sz="4" w:space="0"/>
-          </w:tblBorders>
-          <w:tblLayout w:type="fixed"/>
-          <w:tblCellMar>
-            <w:top w:w="0" w:type="dxa"/>
-            <w:left w:w="108" w:type="dxa"/>
-            <w:bottom w:w="0" w:type="dxa"/>
-            <w:right w:w="108" w:type="dxa"/>
-          </w:tblCellMar>
-        </w:tblPrEx>
         <w:trPr>
-          <w:trHeight w:val="960" w:hRule="atLeast"/>
+          <w:trHeight w:val="960"/>
         </w:trPr>
         <w:tc>
           <w:tcPr>
@@ -148,7 +124,7 @@
             </w:pPr>
             <w:r>
               <w:rPr>
-                <w:rFonts w:hint="eastAsia" w:ascii="仿宋_GB2312" w:eastAsia="仿宋_GB2312"/>
+                <w:rFonts w:ascii="仿宋_GB2312" w:eastAsia="仿宋_GB2312" w:hint="eastAsia"/>
                 <w:sz w:val="24"/>
                 <w:szCs w:val="24"/>
               </w:rPr>
@@ -174,7 +150,7 @@
             </w:pPr>
             <w:r>
               <w:rPr>
-                <w:rFonts w:hint="eastAsia" w:ascii="仿宋_GB2312" w:eastAsia="仿宋_GB2312"/>
+                <w:rFonts w:ascii="仿宋_GB2312" w:eastAsia="仿宋_GB2312" w:hint="eastAsia"/>
                 <w:sz w:val="24"/>
                 <w:szCs w:val="24"/>
               </w:rPr>
@@ -184,25 +160,8 @@
         </w:tc>
       </w:tr>
       <w:tr>
-        <w:tblPrEx>
-          <w:tblBorders>
-            <w:top w:val="single" w:color="auto" w:sz="4" w:space="0"/>
-            <w:left w:val="single" w:color="auto" w:sz="4" w:space="0"/>
-            <w:bottom w:val="single" w:color="auto" w:sz="4" w:space="0"/>
-            <w:right w:val="single" w:color="auto" w:sz="4" w:space="0"/>
-            <w:insideH w:val="single" w:color="auto" w:sz="4" w:space="0"/>
-            <w:insideV w:val="single" w:color="auto" w:sz="4" w:space="0"/>
-          </w:tblBorders>
-          <w:tblLayout w:type="fixed"/>
-          <w:tblCellMar>
-            <w:top w:w="0" w:type="dxa"/>
-            <w:left w:w="108" w:type="dxa"/>
-            <w:bottom w:w="0" w:type="dxa"/>
-            <w:right w:w="108" w:type="dxa"/>
-          </w:tblCellMar>
-        </w:tblPrEx>
         <w:trPr>
-          <w:trHeight w:val="960" w:hRule="atLeast"/>
+          <w:trHeight w:val="960"/>
         </w:trPr>
         <w:tc>
           <w:tcPr>
@@ -222,7 +181,7 @@
             </w:pPr>
             <w:r>
               <w:rPr>
-                <w:rFonts w:hint="eastAsia" w:ascii="仿宋_GB2312" w:eastAsia="仿宋_GB2312"/>
+                <w:rFonts w:ascii="仿宋_GB2312" w:eastAsia="仿宋_GB2312" w:hint="eastAsia"/>
                 <w:sz w:val="24"/>
                 <w:szCs w:val="24"/>
               </w:rPr>
@@ -240,7 +199,7 @@
             </w:pPr>
             <w:r>
               <w:rPr>
-                <w:rFonts w:hint="eastAsia" w:ascii="仿宋_GB2312" w:eastAsia="仿宋_GB2312"/>
+                <w:rFonts w:ascii="仿宋_GB2312" w:eastAsia="仿宋_GB2312" w:hint="eastAsia"/>
                 <w:sz w:val="24"/>
                 <w:szCs w:val="24"/>
               </w:rPr>
@@ -248,7 +207,7 @@
             </w:r>
             <w:r>
               <w:rPr>
-                <w:rFonts w:hint="eastAsia" w:ascii="仿宋_GB2312" w:hAnsi="宋体" w:eastAsia="仿宋_GB2312"/>
+                <w:rFonts w:ascii="仿宋_GB2312" w:eastAsia="仿宋_GB2312" w:hAnsi="宋体" w:hint="eastAsia"/>
                 <w:sz w:val="24"/>
                 <w:szCs w:val="24"/>
               </w:rPr>
@@ -256,7 +215,7 @@
             </w:r>
             <w:r>
               <w:rPr>
-                <w:rFonts w:hint="eastAsia" w:ascii="仿宋_GB2312" w:eastAsia="仿宋_GB2312"/>
+                <w:rFonts w:ascii="仿宋_GB2312" w:eastAsia="仿宋_GB2312" w:hint="eastAsia"/>
                 <w:sz w:val="24"/>
                 <w:szCs w:val="24"/>
               </w:rPr>
@@ -275,14 +234,14 @@
             <w:pPr>
               <w:jc w:val="both"/>
               <w:rPr>
-                <w:rFonts w:ascii="仿宋_GB2312" w:hAnsi="宋体" w:eastAsia="仿宋_GB2312"/>
-                <w:sz w:val="24"/>
-                <w:szCs w:val="24"/>
-              </w:rPr>
-            </w:pPr>
-            <w:r>
-              <w:rPr>
-                <w:rFonts w:hint="eastAsia" w:ascii="仿宋_GB2312" w:hAnsi="宋体" w:eastAsia="仿宋_GB2312"/>
+                <w:rFonts w:ascii="仿宋_GB2312" w:eastAsia="仿宋_GB2312" w:hAnsi="宋体"/>
+                <w:sz w:val="24"/>
+                <w:szCs w:val="24"/>
+              </w:rPr>
+            </w:pPr>
+            <w:r>
+              <w:rPr>
+                <w:rFonts w:ascii="仿宋_GB2312" w:eastAsia="仿宋_GB2312" w:hAnsi="宋体" w:hint="eastAsia"/>
                 <w:sz w:val="24"/>
                 <w:szCs w:val="24"/>
               </w:rPr>
@@ -290,7 +249,7 @@
             </w:r>
             <w:r>
               <w:rPr>
-                <w:rFonts w:ascii="仿宋_GB2312" w:hAnsi="宋体" w:eastAsia="仿宋_GB2312"/>
+                <w:rFonts w:ascii="仿宋_GB2312" w:eastAsia="仿宋_GB2312" w:hAnsi="宋体"/>
                 <w:sz w:val="24"/>
                 <w:szCs w:val="24"/>
               </w:rPr>
@@ -298,15 +257,41 @@
             </w:r>
             <w:r>
               <w:rPr>
-                <w:rFonts w:hint="eastAsia" w:ascii="仿宋_GB2312" w:hAnsi="宋体" w:eastAsia="仿宋_GB2312"/>
-                <w:sz w:val="24"/>
-                <w:szCs w:val="24"/>
-              </w:rPr>
-              <w:t xml:space="preserve">        □中篇</w:t>
-            </w:r>
-            <w:r>
-              <w:rPr>
-                <w:rFonts w:ascii="仿宋_GB2312" w:hAnsi="宋体" w:eastAsia="仿宋_GB2312"/>
+                <w:rFonts w:ascii="仿宋_GB2312" w:eastAsia="仿宋_GB2312" w:hAnsi="宋体" w:hint="eastAsia"/>
+                <w:sz w:val="24"/>
+                <w:szCs w:val="24"/>
+              </w:rPr>
+              <w:t xml:space="preserve">        </w:t>
+            </w:r>
+            <w:r>
+              <w:rPr>
+                <w:rFonts w:ascii="仿宋_GB2312" w:eastAsia="仿宋_GB2312" w:hAnsi="宋体" w:hint="eastAsia"/>
+                <w:sz w:val="24"/>
+                <w:szCs w:val="24"/>
+              </w:rPr>
+              <w:t>□</w:t>
+            </w:r>
+            <w:r>
+              <w:rPr>
+                <w:rFonts w:ascii="仿宋_GB2312" w:eastAsia="仿宋_GB2312" w:hAnsi="宋体" w:hint="eastAsia"/>
+                <w:sz w:val="24"/>
+                <w:szCs w:val="24"/>
+              </w:rPr>
+              <w:t>短</w:t>
+            </w:r>
+            <w:bookmarkStart w:id="0" w:name="_GoBack"/>
+            <w:bookmarkEnd w:id="0"/>
+            <w:r>
+              <w:rPr>
+                <w:rFonts w:ascii="仿宋_GB2312" w:eastAsia="仿宋_GB2312" w:hAnsi="宋体" w:hint="eastAsia"/>
+                <w:sz w:val="24"/>
+                <w:szCs w:val="24"/>
+              </w:rPr>
+              <w:t>篇</w:t>
+            </w:r>
+            <w:r>
+              <w:rPr>
+                <w:rFonts w:ascii="仿宋_GB2312" w:eastAsia="仿宋_GB2312" w:hAnsi="宋体"/>
                 <w:sz w:val="24"/>
                 <w:szCs w:val="24"/>
               </w:rPr>
@@ -316,25 +301,8 @@
         </w:tc>
       </w:tr>
       <w:tr>
-        <w:tblPrEx>
-          <w:tblBorders>
-            <w:top w:val="single" w:color="auto" w:sz="4" w:space="0"/>
-            <w:left w:val="single" w:color="auto" w:sz="4" w:space="0"/>
-            <w:bottom w:val="single" w:color="auto" w:sz="4" w:space="0"/>
-            <w:right w:val="single" w:color="auto" w:sz="4" w:space="0"/>
-            <w:insideH w:val="single" w:color="auto" w:sz="4" w:space="0"/>
-            <w:insideV w:val="single" w:color="auto" w:sz="4" w:space="0"/>
-          </w:tblBorders>
-          <w:tblLayout w:type="fixed"/>
-          <w:tblCellMar>
-            <w:top w:w="0" w:type="dxa"/>
-            <w:left w:w="108" w:type="dxa"/>
-            <w:bottom w:w="0" w:type="dxa"/>
-            <w:right w:w="108" w:type="dxa"/>
-          </w:tblCellMar>
-        </w:tblPrEx>
         <w:trPr>
-          <w:trHeight w:val="960" w:hRule="atLeast"/>
+          <w:trHeight w:val="960"/>
         </w:trPr>
         <w:tc>
           <w:tcPr>
@@ -354,7 +322,7 @@
             </w:pPr>
             <w:r>
               <w:rPr>
-                <w:rFonts w:hint="eastAsia" w:ascii="仿宋_GB2312" w:eastAsia="仿宋_GB2312"/>
+                <w:rFonts w:ascii="仿宋_GB2312" w:eastAsia="仿宋_GB2312" w:hint="eastAsia"/>
                 <w:sz w:val="24"/>
                 <w:szCs w:val="24"/>
               </w:rPr>
@@ -372,7 +340,7 @@
             </w:pPr>
             <w:r>
               <w:rPr>
-                <w:rFonts w:hint="eastAsia" w:ascii="仿宋_GB2312" w:eastAsia="仿宋_GB2312"/>
+                <w:rFonts w:ascii="仿宋_GB2312" w:eastAsia="仿宋_GB2312" w:hint="eastAsia"/>
                 <w:sz w:val="24"/>
                 <w:szCs w:val="24"/>
               </w:rPr>
@@ -380,7 +348,7 @@
             </w:r>
             <w:r>
               <w:rPr>
-                <w:rFonts w:hint="eastAsia" w:ascii="仿宋_GB2312" w:hAnsi="宋体" w:eastAsia="仿宋_GB2312"/>
+                <w:rFonts w:ascii="仿宋_GB2312" w:eastAsia="仿宋_GB2312" w:hAnsi="宋体" w:hint="eastAsia"/>
                 <w:sz w:val="24"/>
                 <w:szCs w:val="24"/>
               </w:rPr>
@@ -388,7 +356,7 @@
             </w:r>
             <w:r>
               <w:rPr>
-                <w:rFonts w:hint="eastAsia" w:ascii="仿宋_GB2312" w:eastAsia="仿宋_GB2312"/>
+                <w:rFonts w:ascii="仿宋_GB2312" w:eastAsia="仿宋_GB2312" w:hint="eastAsia"/>
                 <w:sz w:val="24"/>
                 <w:szCs w:val="24"/>
               </w:rPr>
@@ -407,7 +375,7 @@
             <w:pPr>
               <w:jc w:val="both"/>
               <w:rPr>
-                <w:rFonts w:ascii="仿宋" w:hAnsi="仿宋" w:eastAsia="仿宋" w:cs="仿宋"/>
+                <w:rFonts w:ascii="仿宋" w:eastAsia="仿宋" w:hAnsi="仿宋" w:cs="仿宋"/>
                 <w:color w:val="000000"/>
                 <w:sz w:val="30"/>
                 <w:szCs w:val="30"/>
@@ -415,35 +383,82 @@
             </w:pPr>
             <w:r>
               <w:rPr>
-                <w:rFonts w:hint="eastAsia" w:ascii="仿宋_GB2312" w:hAnsi="宋体" w:eastAsia="仿宋_GB2312"/>
-                <w:sz w:val="24"/>
-                <w:szCs w:val="24"/>
-              </w:rPr>
-              <w:t>□小学    □中学     □大学    □社会人士（35岁以下）</w:t>
+                <w:rFonts w:ascii="仿宋_GB2312" w:eastAsia="仿宋_GB2312" w:hAnsi="宋体" w:hint="eastAsia"/>
+                <w:sz w:val="24"/>
+                <w:szCs w:val="24"/>
+              </w:rPr>
+              <w:t>□小学</w:t>
+            </w:r>
+            <w:r>
+              <w:rPr>
+                <w:rFonts w:ascii="仿宋_GB2312" w:eastAsia="仿宋_GB2312" w:hAnsi="宋体" w:hint="eastAsia"/>
+                <w:sz w:val="24"/>
+                <w:szCs w:val="24"/>
+              </w:rPr>
+              <w:t xml:space="preserve">    </w:t>
+            </w:r>
+            <w:r>
+              <w:rPr>
+                <w:rFonts w:ascii="仿宋_GB2312" w:eastAsia="仿宋_GB2312" w:hAnsi="宋体" w:hint="eastAsia"/>
+                <w:sz w:val="24"/>
+                <w:szCs w:val="24"/>
+              </w:rPr>
+              <w:t>□中学</w:t>
+            </w:r>
+            <w:r>
+              <w:rPr>
+                <w:rFonts w:ascii="仿宋_GB2312" w:eastAsia="仿宋_GB2312" w:hAnsi="宋体" w:hint="eastAsia"/>
+                <w:sz w:val="24"/>
+                <w:szCs w:val="24"/>
+              </w:rPr>
+              <w:t xml:space="preserve">     </w:t>
+            </w:r>
+            <w:r>
+              <w:rPr>
+                <w:rFonts w:ascii="仿宋_GB2312" w:eastAsia="仿宋_GB2312" w:hAnsi="宋体" w:hint="eastAsia"/>
+                <w:sz w:val="24"/>
+                <w:szCs w:val="24"/>
+              </w:rPr>
+              <w:t>□大学</w:t>
+            </w:r>
+            <w:r>
+              <w:rPr>
+                <w:rFonts w:ascii="仿宋_GB2312" w:eastAsia="仿宋_GB2312" w:hAnsi="宋体" w:hint="eastAsia"/>
+                <w:sz w:val="24"/>
+                <w:szCs w:val="24"/>
+              </w:rPr>
+              <w:t xml:space="preserve">    </w:t>
+            </w:r>
+            <w:r>
+              <w:rPr>
+                <w:rFonts w:ascii="仿宋_GB2312" w:eastAsia="仿宋_GB2312" w:hAnsi="宋体" w:hint="eastAsia"/>
+                <w:sz w:val="24"/>
+                <w:szCs w:val="24"/>
+              </w:rPr>
+              <w:t>□社会人士（</w:t>
+            </w:r>
+            <w:r>
+              <w:rPr>
+                <w:rFonts w:ascii="仿宋_GB2312" w:eastAsia="仿宋_GB2312" w:hAnsi="宋体" w:hint="eastAsia"/>
+                <w:sz w:val="24"/>
+                <w:szCs w:val="24"/>
+              </w:rPr>
+              <w:t>35</w:t>
+            </w:r>
+            <w:r>
+              <w:rPr>
+                <w:rFonts w:ascii="仿宋_GB2312" w:eastAsia="仿宋_GB2312" w:hAnsi="宋体" w:hint="eastAsia"/>
+                <w:sz w:val="24"/>
+                <w:szCs w:val="24"/>
+              </w:rPr>
+              <w:t>岁以下）</w:t>
             </w:r>
           </w:p>
         </w:tc>
       </w:tr>
       <w:tr>
-        <w:tblPrEx>
-          <w:tblBorders>
-            <w:top w:val="single" w:color="auto" w:sz="4" w:space="0"/>
-            <w:left w:val="single" w:color="auto" w:sz="4" w:space="0"/>
-            <w:bottom w:val="single" w:color="auto" w:sz="4" w:space="0"/>
-            <w:right w:val="single" w:color="auto" w:sz="4" w:space="0"/>
-            <w:insideH w:val="single" w:color="auto" w:sz="4" w:space="0"/>
-            <w:insideV w:val="single" w:color="auto" w:sz="4" w:space="0"/>
-          </w:tblBorders>
-          <w:tblLayout w:type="fixed"/>
-          <w:tblCellMar>
-            <w:top w:w="0" w:type="dxa"/>
-            <w:left w:w="108" w:type="dxa"/>
-            <w:bottom w:w="0" w:type="dxa"/>
-            <w:right w:w="108" w:type="dxa"/>
-          </w:tblCellMar>
-        </w:tblPrEx>
         <w:trPr>
-          <w:trHeight w:val="960" w:hRule="atLeast"/>
+          <w:trHeight w:val="960"/>
         </w:trPr>
         <w:tc>
           <w:tcPr>
@@ -462,7 +477,7 @@
             </w:pPr>
             <w:r>
               <w:rPr>
-                <w:rFonts w:hint="eastAsia" w:ascii="仿宋_GB2312" w:eastAsia="仿宋_GB2312"/>
+                <w:rFonts w:ascii="仿宋_GB2312" w:eastAsia="仿宋_GB2312" w:hint="eastAsia"/>
                 <w:sz w:val="24"/>
                 <w:szCs w:val="24"/>
               </w:rPr>
@@ -481,18 +496,16 @@
             <w:pPr>
               <w:jc w:val="center"/>
               <w:rPr>
-                <w:rFonts w:hint="eastAsia" w:ascii="仿宋_GB2312" w:eastAsia="仿宋_GB2312"/>
-                <w:sz w:val="24"/>
-                <w:szCs w:val="24"/>
-                <w:lang w:val="en-US" w:eastAsia="zh-CN"/>
-              </w:rPr>
-            </w:pPr>
-            <w:r>
-              <w:rPr>
-                <w:rFonts w:hint="eastAsia" w:ascii="仿宋_GB2312" w:eastAsia="仿宋_GB2312"/>
-                <w:sz w:val="24"/>
-                <w:szCs w:val="24"/>
-                <w:lang w:val="en-US" w:eastAsia="zh-CN"/>
+                <w:rFonts w:ascii="仿宋_GB2312" w:eastAsia="仿宋_GB2312"/>
+                <w:sz w:val="24"/>
+                <w:szCs w:val="24"/>
+              </w:rPr>
+            </w:pPr>
+            <w:r>
+              <w:rPr>
+                <w:rFonts w:ascii="仿宋_GB2312" w:eastAsia="仿宋_GB2312" w:hint="eastAsia"/>
+                <w:sz w:val="24"/>
+                <w:szCs w:val="24"/>
               </w:rPr>
               <w:t>$realName</w:t>
             </w:r>
@@ -516,7 +529,7 @@
             </w:pPr>
             <w:r>
               <w:rPr>
-                <w:rFonts w:hint="eastAsia" w:ascii="仿宋_GB2312" w:eastAsia="仿宋_GB2312"/>
+                <w:rFonts w:ascii="仿宋_GB2312" w:eastAsia="仿宋_GB2312" w:hint="eastAsia"/>
                 <w:sz w:val="24"/>
                 <w:szCs w:val="24"/>
               </w:rPr>
@@ -535,18 +548,16 @@
             <w:pPr>
               <w:jc w:val="center"/>
               <w:rPr>
-                <w:rFonts w:hint="eastAsia" w:ascii="仿宋_GB2312" w:eastAsia="仿宋_GB2312"/>
-                <w:sz w:val="24"/>
-                <w:szCs w:val="24"/>
-                <w:lang w:val="en-US" w:eastAsia="zh-CN"/>
-              </w:rPr>
-            </w:pPr>
-            <w:r>
-              <w:rPr>
-                <w:rFonts w:hint="eastAsia" w:ascii="仿宋_GB2312" w:eastAsia="仿宋_GB2312"/>
-                <w:sz w:val="24"/>
-                <w:szCs w:val="24"/>
-                <w:lang w:val="en-US" w:eastAsia="zh-CN"/>
+                <w:rFonts w:ascii="仿宋_GB2312" w:eastAsia="仿宋_GB2312"/>
+                <w:sz w:val="24"/>
+                <w:szCs w:val="24"/>
+              </w:rPr>
+            </w:pPr>
+            <w:r>
+              <w:rPr>
+                <w:rFonts w:ascii="仿宋_GB2312" w:eastAsia="仿宋_GB2312" w:hint="eastAsia"/>
+                <w:sz w:val="24"/>
+                <w:szCs w:val="24"/>
               </w:rPr>
               <w:t>$sex</w:t>
             </w:r>
@@ -570,7 +581,7 @@
             </w:pPr>
             <w:r>
               <w:rPr>
-                <w:rFonts w:hint="eastAsia" w:ascii="仿宋_GB2312" w:eastAsia="仿宋_GB2312"/>
+                <w:rFonts w:ascii="仿宋_GB2312" w:eastAsia="仿宋_GB2312" w:hint="eastAsia"/>
                 <w:sz w:val="24"/>
                 <w:szCs w:val="24"/>
               </w:rPr>
@@ -589,18 +600,16 @@
             <w:pPr>
               <w:jc w:val="center"/>
               <w:rPr>
-                <w:rFonts w:hint="eastAsia" w:ascii="仿宋_GB2312" w:eastAsia="仿宋_GB2312"/>
-                <w:sz w:val="24"/>
-                <w:szCs w:val="24"/>
-                <w:lang w:val="en-US" w:eastAsia="zh-CN"/>
-              </w:rPr>
-            </w:pPr>
-            <w:r>
-              <w:rPr>
-                <w:rFonts w:hint="eastAsia" w:ascii="仿宋_GB2312" w:eastAsia="仿宋_GB2312"/>
-                <w:sz w:val="24"/>
-                <w:szCs w:val="24"/>
-                <w:lang w:val="en-US" w:eastAsia="zh-CN"/>
+                <w:rFonts w:ascii="仿宋_GB2312" w:eastAsia="仿宋_GB2312"/>
+                <w:sz w:val="24"/>
+                <w:szCs w:val="24"/>
+              </w:rPr>
+            </w:pPr>
+            <w:r>
+              <w:rPr>
+                <w:rFonts w:ascii="仿宋_GB2312" w:eastAsia="仿宋_GB2312" w:hint="eastAsia"/>
+                <w:sz w:val="24"/>
+                <w:szCs w:val="24"/>
               </w:rPr>
               <w:t>$birthday</w:t>
             </w:r>
@@ -608,45 +617,27 @@
         </w:tc>
       </w:tr>
       <w:tr>
-        <w:tblPrEx>
-          <w:tblBorders>
-            <w:top w:val="single" w:color="auto" w:sz="4" w:space="0"/>
-            <w:left w:val="single" w:color="auto" w:sz="4" w:space="0"/>
-            <w:bottom w:val="single" w:color="auto" w:sz="4" w:space="0"/>
-            <w:right w:val="single" w:color="auto" w:sz="4" w:space="0"/>
-            <w:insideH w:val="single" w:color="auto" w:sz="4" w:space="0"/>
-            <w:insideV w:val="single" w:color="auto" w:sz="4" w:space="0"/>
-          </w:tblBorders>
-          <w:tblLayout w:type="fixed"/>
-          <w:tblCellMar>
-            <w:top w:w="0" w:type="dxa"/>
-            <w:left w:w="108" w:type="dxa"/>
-            <w:bottom w:w="0" w:type="dxa"/>
-            <w:right w:w="108" w:type="dxa"/>
-          </w:tblCellMar>
-        </w:tblPrEx>
         <w:trPr>
-          <w:trHeight w:val="960" w:hRule="atLeast"/>
+          <w:trHeight w:val="960"/>
         </w:trPr>
         <w:tc>
           <w:tcPr>
             <w:tcW w:w="1240" w:type="dxa"/>
             <w:shd w:val="clear" w:color="auto" w:fill="auto"/>
-            <w:textDirection w:val="lrTb"/>
-            <w:vAlign w:val="center"/>
-          </w:tcPr>
-          <w:p>
-            <w:pPr>
-              <w:jc w:val="center"/>
-              <w:rPr>
-                <w:rFonts w:ascii="仿宋_GB2312" w:eastAsia="仿宋_GB2312"/>
-                <w:sz w:val="24"/>
-                <w:szCs w:val="24"/>
-              </w:rPr>
-            </w:pPr>
-            <w:r>
-              <w:rPr>
-                <w:rFonts w:hint="eastAsia" w:ascii="仿宋_GB2312" w:eastAsia="仿宋_GB2312"/>
+            <w:vAlign w:val="center"/>
+          </w:tcPr>
+          <w:p>
+            <w:pPr>
+              <w:jc w:val="center"/>
+              <w:rPr>
+                <w:rFonts w:ascii="仿宋_GB2312" w:eastAsia="仿宋_GB2312"/>
+                <w:sz w:val="24"/>
+                <w:szCs w:val="24"/>
+              </w:rPr>
+            </w:pPr>
+            <w:r>
+              <w:rPr>
+                <w:rFonts w:ascii="仿宋_GB2312" w:eastAsia="仿宋_GB2312" w:hint="eastAsia"/>
                 <w:sz w:val="24"/>
                 <w:szCs w:val="24"/>
               </w:rPr>
@@ -657,14 +648,14 @@
             <w:pPr>
               <w:jc w:val="center"/>
               <w:rPr>
-                <w:rFonts w:hint="eastAsia" w:ascii="仿宋_GB2312" w:eastAsia="仿宋_GB2312"/>
-                <w:sz w:val="24"/>
-                <w:szCs w:val="24"/>
-              </w:rPr>
-            </w:pPr>
-            <w:r>
-              <w:rPr>
-                <w:rFonts w:hint="eastAsia" w:ascii="仿宋_GB2312" w:eastAsia="仿宋_GB2312"/>
+                <w:rFonts w:ascii="仿宋_GB2312" w:eastAsia="仿宋_GB2312"/>
+                <w:sz w:val="24"/>
+                <w:szCs w:val="24"/>
+              </w:rPr>
+            </w:pPr>
+            <w:r>
+              <w:rPr>
+                <w:rFonts w:ascii="仿宋_GB2312" w:eastAsia="仿宋_GB2312" w:hint="eastAsia"/>
                 <w:sz w:val="24"/>
                 <w:szCs w:val="24"/>
               </w:rPr>
@@ -677,25 +668,22 @@
             <w:tcW w:w="7400" w:type="dxa"/>
             <w:gridSpan w:val="26"/>
             <w:shd w:val="clear" w:color="auto" w:fill="auto"/>
-            <w:textDirection w:val="lrTb"/>
-            <w:vAlign w:val="center"/>
-          </w:tcPr>
-          <w:p>
-            <w:pPr>
-              <w:jc w:val="center"/>
-              <w:rPr>
-                <w:rFonts w:hint="eastAsia" w:ascii="仿宋_GB2312" w:eastAsia="仿宋_GB2312"/>
-                <w:sz w:val="24"/>
-                <w:szCs w:val="24"/>
-                <w:lang w:val="en-US" w:eastAsia="zh-CN"/>
-              </w:rPr>
-            </w:pPr>
-            <w:r>
-              <w:rPr>
-                <w:rFonts w:hint="eastAsia" w:ascii="仿宋_GB2312" w:eastAsia="仿宋_GB2312"/>
-                <w:sz w:val="24"/>
-                <w:szCs w:val="24"/>
-                <w:lang w:val="en-US" w:eastAsia="zh-CN"/>
+            <w:vAlign w:val="center"/>
+          </w:tcPr>
+          <w:p>
+            <w:pPr>
+              <w:jc w:val="center"/>
+              <w:rPr>
+                <w:rFonts w:ascii="仿宋_GB2312" w:eastAsia="仿宋_GB2312"/>
+                <w:sz w:val="24"/>
+                <w:szCs w:val="24"/>
+              </w:rPr>
+            </w:pPr>
+            <w:r>
+              <w:rPr>
+                <w:rFonts w:ascii="仿宋_GB2312" w:eastAsia="仿宋_GB2312" w:hint="eastAsia"/>
+                <w:sz w:val="24"/>
+                <w:szCs w:val="24"/>
               </w:rPr>
               <w:t>$vdef3</w:t>
             </w:r>
@@ -703,25 +691,8 @@
         </w:tc>
       </w:tr>
       <w:tr>
-        <w:tblPrEx>
-          <w:tblBorders>
-            <w:top w:val="single" w:color="auto" w:sz="4" w:space="0"/>
-            <w:left w:val="single" w:color="auto" w:sz="4" w:space="0"/>
-            <w:bottom w:val="single" w:color="auto" w:sz="4" w:space="0"/>
-            <w:right w:val="single" w:color="auto" w:sz="4" w:space="0"/>
-            <w:insideH w:val="single" w:color="auto" w:sz="4" w:space="0"/>
-            <w:insideV w:val="single" w:color="auto" w:sz="4" w:space="0"/>
-          </w:tblBorders>
-          <w:tblLayout w:type="fixed"/>
-          <w:tblCellMar>
-            <w:top w:w="0" w:type="dxa"/>
-            <w:left w:w="108" w:type="dxa"/>
-            <w:bottom w:w="0" w:type="dxa"/>
-            <w:right w:w="108" w:type="dxa"/>
-          </w:tblCellMar>
-        </w:tblPrEx>
         <w:trPr>
-          <w:trHeight w:val="960" w:hRule="atLeast"/>
+          <w:trHeight w:val="960"/>
         </w:trPr>
         <w:tc>
           <w:tcPr>
@@ -740,11 +711,27 @@
             </w:pPr>
             <w:r>
               <w:rPr>
-                <w:rFonts w:hint="eastAsia" w:ascii="仿宋_GB2312" w:eastAsia="仿宋_GB2312"/>
-                <w:sz w:val="24"/>
-                <w:szCs w:val="24"/>
-              </w:rPr>
-              <w:t>所在学校/工作单位（没有写无）</w:t>
+                <w:rFonts w:ascii="仿宋_GB2312" w:eastAsia="仿宋_GB2312" w:hint="eastAsia"/>
+                <w:sz w:val="24"/>
+                <w:szCs w:val="24"/>
+              </w:rPr>
+              <w:t>所在学校</w:t>
+            </w:r>
+            <w:r>
+              <w:rPr>
+                <w:rFonts w:ascii="仿宋_GB2312" w:eastAsia="仿宋_GB2312" w:hint="eastAsia"/>
+                <w:sz w:val="24"/>
+                <w:szCs w:val="24"/>
+              </w:rPr>
+              <w:t>/</w:t>
+            </w:r>
+            <w:r>
+              <w:rPr>
+                <w:rFonts w:ascii="仿宋_GB2312" w:eastAsia="仿宋_GB2312" w:hint="eastAsia"/>
+                <w:sz w:val="24"/>
+                <w:szCs w:val="24"/>
+              </w:rPr>
+              <w:t>工作单位（没有写无）</w:t>
             </w:r>
           </w:p>
         </w:tc>
@@ -766,10 +753,9 @@
             </w:pPr>
             <w:r>
               <w:rPr>
-                <w:rFonts w:hint="eastAsia" w:ascii="仿宋_GB2312" w:eastAsia="仿宋_GB2312"/>
-                <w:sz w:val="24"/>
-                <w:szCs w:val="24"/>
-                <w:lang w:val="en-US" w:eastAsia="zh-CN"/>
+                <w:rFonts w:ascii="仿宋_GB2312" w:eastAsia="仿宋_GB2312" w:hint="eastAsia"/>
+                <w:sz w:val="24"/>
+                <w:szCs w:val="24"/>
               </w:rPr>
               <w:t>$schoolName</w:t>
             </w:r>
@@ -777,25 +763,8 @@
         </w:tc>
       </w:tr>
       <w:tr>
-        <w:tblPrEx>
-          <w:tblBorders>
-            <w:top w:val="single" w:color="auto" w:sz="4" w:space="0"/>
-            <w:left w:val="single" w:color="auto" w:sz="4" w:space="0"/>
-            <w:bottom w:val="single" w:color="auto" w:sz="4" w:space="0"/>
-            <w:right w:val="single" w:color="auto" w:sz="4" w:space="0"/>
-            <w:insideH w:val="single" w:color="auto" w:sz="4" w:space="0"/>
-            <w:insideV w:val="single" w:color="auto" w:sz="4" w:space="0"/>
-          </w:tblBorders>
-          <w:tblLayout w:type="fixed"/>
-          <w:tblCellMar>
-            <w:top w:w="0" w:type="dxa"/>
-            <w:left w:w="108" w:type="dxa"/>
-            <w:bottom w:w="0" w:type="dxa"/>
-            <w:right w:w="108" w:type="dxa"/>
-          </w:tblCellMar>
-        </w:tblPrEx>
         <w:trPr>
-          <w:trHeight w:val="960" w:hRule="atLeast"/>
+          <w:trHeight w:val="960"/>
         </w:trPr>
         <w:tc>
           <w:tcPr>
@@ -814,7 +783,7 @@
             </w:pPr>
             <w:r>
               <w:rPr>
-                <w:rFonts w:hint="eastAsia" w:ascii="仿宋_GB2312" w:eastAsia="仿宋_GB2312"/>
+                <w:rFonts w:ascii="仿宋_GB2312" w:eastAsia="仿宋_GB2312" w:hint="eastAsia"/>
                 <w:sz w:val="24"/>
                 <w:szCs w:val="24"/>
               </w:rPr>
@@ -832,7 +801,7 @@
             </w:pPr>
             <w:r>
               <w:rPr>
-                <w:rFonts w:hint="eastAsia" w:ascii="仿宋_GB2312" w:eastAsia="仿宋_GB2312"/>
+                <w:rFonts w:ascii="仿宋_GB2312" w:eastAsia="仿宋_GB2312" w:hint="eastAsia"/>
                 <w:sz w:val="24"/>
                 <w:szCs w:val="24"/>
               </w:rPr>
@@ -851,18 +820,16 @@
             <w:pPr>
               <w:jc w:val="center"/>
               <w:rPr>
-                <w:rFonts w:hint="eastAsia" w:ascii="仿宋_GB2312" w:eastAsia="仿宋_GB2312"/>
-                <w:sz w:val="24"/>
-                <w:szCs w:val="24"/>
-                <w:lang w:val="en-US" w:eastAsia="zh-CN"/>
-              </w:rPr>
-            </w:pPr>
-            <w:r>
-              <w:rPr>
-                <w:rFonts w:hint="eastAsia" w:ascii="仿宋_GB2312" w:eastAsia="仿宋_GB2312"/>
-                <w:sz w:val="24"/>
-                <w:szCs w:val="24"/>
-                <w:lang w:val="en-US" w:eastAsia="zh-CN"/>
+                <w:rFonts w:ascii="仿宋_GB2312" w:eastAsia="仿宋_GB2312"/>
+                <w:sz w:val="24"/>
+                <w:szCs w:val="24"/>
+              </w:rPr>
+            </w:pPr>
+            <w:r>
+              <w:rPr>
+                <w:rFonts w:ascii="仿宋_GB2312" w:eastAsia="仿宋_GB2312" w:hint="eastAsia"/>
+                <w:sz w:val="24"/>
+                <w:szCs w:val="24"/>
               </w:rPr>
               <w:t>$recommenedCompanyName</w:t>
             </w:r>
@@ -870,25 +837,8 @@
         </w:tc>
       </w:tr>
       <w:tr>
-        <w:tblPrEx>
-          <w:tblBorders>
-            <w:top w:val="single" w:color="auto" w:sz="4" w:space="0"/>
-            <w:left w:val="single" w:color="auto" w:sz="4" w:space="0"/>
-            <w:bottom w:val="single" w:color="auto" w:sz="4" w:space="0"/>
-            <w:right w:val="single" w:color="auto" w:sz="4" w:space="0"/>
-            <w:insideH w:val="single" w:color="auto" w:sz="4" w:space="0"/>
-            <w:insideV w:val="single" w:color="auto" w:sz="4" w:space="0"/>
-          </w:tblBorders>
-          <w:tblLayout w:type="fixed"/>
-          <w:tblCellMar>
-            <w:top w:w="0" w:type="dxa"/>
-            <w:left w:w="108" w:type="dxa"/>
-            <w:bottom w:w="0" w:type="dxa"/>
-            <w:right w:w="108" w:type="dxa"/>
-          </w:tblCellMar>
-        </w:tblPrEx>
         <w:trPr>
-          <w:trHeight w:val="960" w:hRule="atLeast"/>
+          <w:trHeight w:val="960"/>
         </w:trPr>
         <w:tc>
           <w:tcPr>
@@ -907,7 +857,7 @@
             </w:pPr>
             <w:r>
               <w:rPr>
-                <w:rFonts w:hint="eastAsia" w:ascii="仿宋_GB2312" w:eastAsia="仿宋_GB2312"/>
+                <w:rFonts w:ascii="仿宋_GB2312" w:eastAsia="仿宋_GB2312" w:hint="eastAsia"/>
                 <w:sz w:val="24"/>
                 <w:szCs w:val="24"/>
               </w:rPr>
@@ -924,21 +874,19 @@
           </w:tcPr>
           <w:p>
             <w:pPr>
-              <w:ind w:right="-357" w:rightChars="-170"/>
+              <w:ind w:rightChars="-170" w:right="-357"/>
               <w:jc w:val="both"/>
               <w:rPr>
-                <w:rFonts w:hint="eastAsia" w:ascii="仿宋_GB2312" w:eastAsia="仿宋_GB2312"/>
-                <w:sz w:val="24"/>
-                <w:szCs w:val="24"/>
-                <w:lang w:val="en-US" w:eastAsia="zh-CN"/>
-              </w:rPr>
-            </w:pPr>
-            <w:r>
-              <w:rPr>
-                <w:rFonts w:hint="eastAsia" w:ascii="仿宋_GB2312" w:eastAsia="仿宋_GB2312"/>
-                <w:sz w:val="24"/>
-                <w:szCs w:val="24"/>
-                <w:lang w:val="en-US" w:eastAsia="zh-CN"/>
+                <w:rFonts w:ascii="仿宋_GB2312" w:eastAsia="仿宋_GB2312"/>
+                <w:sz w:val="24"/>
+                <w:szCs w:val="24"/>
+              </w:rPr>
+            </w:pPr>
+            <w:r>
+              <w:rPr>
+                <w:rFonts w:ascii="仿宋_GB2312" w:eastAsia="仿宋_GB2312" w:hint="eastAsia"/>
+                <w:sz w:val="24"/>
+                <w:szCs w:val="24"/>
               </w:rPr>
               <w:t>$cardType</w:t>
             </w:r>
@@ -962,7 +910,7 @@
             </w:pPr>
             <w:r>
               <w:rPr>
-                <w:rFonts w:hint="eastAsia" w:ascii="仿宋_GB2312" w:eastAsia="仿宋_GB2312"/>
+                <w:rFonts w:ascii="仿宋_GB2312" w:eastAsia="仿宋_GB2312" w:hint="eastAsia"/>
                 <w:sz w:val="24"/>
                 <w:szCs w:val="24"/>
               </w:rPr>
@@ -981,7 +929,7 @@
             </w:pPr>
             <w:r>
               <w:rPr>
-                <w:rFonts w:hint="eastAsia" w:ascii="仿宋_GB2312" w:eastAsia="仿宋_GB2312"/>
+                <w:rFonts w:ascii="仿宋_GB2312" w:eastAsia="仿宋_GB2312" w:hint="eastAsia"/>
                 <w:sz w:val="24"/>
                 <w:szCs w:val="24"/>
               </w:rPr>
@@ -1000,18 +948,16 @@
             <w:pPr>
               <w:jc w:val="center"/>
               <w:rPr>
-                <w:rFonts w:hint="eastAsia" w:ascii="仿宋_GB2312" w:eastAsia="仿宋_GB2312"/>
-                <w:sz w:val="24"/>
-                <w:szCs w:val="24"/>
-                <w:lang w:val="en-US" w:eastAsia="zh-CN"/>
-              </w:rPr>
-            </w:pPr>
-            <w:r>
-              <w:rPr>
-                <w:rFonts w:hint="eastAsia" w:ascii="仿宋_GB2312" w:eastAsia="仿宋_GB2312"/>
-                <w:sz w:val="24"/>
-                <w:szCs w:val="24"/>
-                <w:lang w:val="en-US" w:eastAsia="zh-CN"/>
+                <w:rFonts w:ascii="仿宋_GB2312" w:eastAsia="仿宋_GB2312"/>
+                <w:sz w:val="24"/>
+                <w:szCs w:val="24"/>
+              </w:rPr>
+            </w:pPr>
+            <w:r>
+              <w:rPr>
+                <w:rFonts w:ascii="仿宋_GB2312" w:eastAsia="仿宋_GB2312" w:hint="eastAsia"/>
+                <w:sz w:val="24"/>
+                <w:szCs w:val="24"/>
               </w:rPr>
               <w:t>a</w:t>
             </w:r>
@@ -1028,18 +974,16 @@
             <w:pPr>
               <w:jc w:val="center"/>
               <w:rPr>
-                <w:rFonts w:hint="eastAsia" w:ascii="仿宋_GB2312" w:eastAsia="仿宋_GB2312"/>
-                <w:sz w:val="24"/>
-                <w:szCs w:val="24"/>
-                <w:lang w:val="en-US" w:eastAsia="zh-CN"/>
-              </w:rPr>
-            </w:pPr>
-            <w:r>
-              <w:rPr>
-                <w:rFonts w:hint="eastAsia" w:ascii="仿宋_GB2312" w:eastAsia="仿宋_GB2312"/>
-                <w:sz w:val="24"/>
-                <w:szCs w:val="24"/>
-                <w:lang w:val="en-US" w:eastAsia="zh-CN"/>
+                <w:rFonts w:ascii="仿宋_GB2312" w:eastAsia="仿宋_GB2312"/>
+                <w:sz w:val="24"/>
+                <w:szCs w:val="24"/>
+              </w:rPr>
+            </w:pPr>
+            <w:r>
+              <w:rPr>
+                <w:rFonts w:ascii="仿宋_GB2312" w:eastAsia="仿宋_GB2312" w:hint="eastAsia"/>
+                <w:sz w:val="24"/>
+                <w:szCs w:val="24"/>
               </w:rPr>
               <w:t>b</w:t>
             </w:r>
@@ -1055,18 +999,16 @@
             <w:pPr>
               <w:jc w:val="center"/>
               <w:rPr>
-                <w:rFonts w:hint="eastAsia" w:ascii="仿宋_GB2312" w:eastAsia="仿宋_GB2312"/>
-                <w:sz w:val="24"/>
-                <w:szCs w:val="24"/>
-                <w:lang w:val="en-US" w:eastAsia="zh-CN"/>
-              </w:rPr>
-            </w:pPr>
-            <w:r>
-              <w:rPr>
-                <w:rFonts w:hint="eastAsia" w:ascii="仿宋_GB2312" w:eastAsia="仿宋_GB2312"/>
-                <w:sz w:val="24"/>
-                <w:szCs w:val="24"/>
-                <w:lang w:val="en-US" w:eastAsia="zh-CN"/>
+                <w:rFonts w:ascii="仿宋_GB2312" w:eastAsia="仿宋_GB2312"/>
+                <w:sz w:val="24"/>
+                <w:szCs w:val="24"/>
+              </w:rPr>
+            </w:pPr>
+            <w:r>
+              <w:rPr>
+                <w:rFonts w:ascii="仿宋_GB2312" w:eastAsia="仿宋_GB2312" w:hint="eastAsia"/>
+                <w:sz w:val="24"/>
+                <w:szCs w:val="24"/>
               </w:rPr>
               <w:t>c</w:t>
             </w:r>
@@ -1082,18 +1024,16 @@
             <w:pPr>
               <w:jc w:val="center"/>
               <w:rPr>
-                <w:rFonts w:hint="eastAsia" w:ascii="仿宋_GB2312" w:eastAsia="仿宋_GB2312"/>
-                <w:sz w:val="24"/>
-                <w:szCs w:val="24"/>
-                <w:lang w:val="en-US" w:eastAsia="zh-CN"/>
-              </w:rPr>
-            </w:pPr>
-            <w:r>
-              <w:rPr>
-                <w:rFonts w:hint="eastAsia" w:ascii="仿宋_GB2312" w:eastAsia="仿宋_GB2312"/>
-                <w:sz w:val="24"/>
-                <w:szCs w:val="24"/>
-                <w:lang w:val="en-US" w:eastAsia="zh-CN"/>
+                <w:rFonts w:ascii="仿宋_GB2312" w:eastAsia="仿宋_GB2312"/>
+                <w:sz w:val="24"/>
+                <w:szCs w:val="24"/>
+              </w:rPr>
+            </w:pPr>
+            <w:r>
+              <w:rPr>
+                <w:rFonts w:ascii="仿宋_GB2312" w:eastAsia="仿宋_GB2312" w:hint="eastAsia"/>
+                <w:sz w:val="24"/>
+                <w:szCs w:val="24"/>
               </w:rPr>
               <w:t>d</w:t>
             </w:r>
@@ -1110,18 +1050,16 @@
             <w:pPr>
               <w:jc w:val="center"/>
               <w:rPr>
-                <w:rFonts w:hint="eastAsia" w:ascii="仿宋_GB2312" w:eastAsia="仿宋_GB2312"/>
-                <w:sz w:val="24"/>
-                <w:szCs w:val="24"/>
-                <w:lang w:val="en-US" w:eastAsia="zh-CN"/>
-              </w:rPr>
-            </w:pPr>
-            <w:r>
-              <w:rPr>
-                <w:rFonts w:hint="eastAsia" w:ascii="仿宋_GB2312" w:eastAsia="仿宋_GB2312"/>
-                <w:sz w:val="24"/>
-                <w:szCs w:val="24"/>
-                <w:lang w:val="en-US" w:eastAsia="zh-CN"/>
+                <w:rFonts w:ascii="仿宋_GB2312" w:eastAsia="仿宋_GB2312"/>
+                <w:sz w:val="24"/>
+                <w:szCs w:val="24"/>
+              </w:rPr>
+            </w:pPr>
+            <w:r>
+              <w:rPr>
+                <w:rFonts w:ascii="仿宋_GB2312" w:eastAsia="仿宋_GB2312" w:hint="eastAsia"/>
+                <w:sz w:val="24"/>
+                <w:szCs w:val="24"/>
               </w:rPr>
               <w:t>e</w:t>
             </w:r>
@@ -1137,18 +1075,16 @@
             <w:pPr>
               <w:jc w:val="center"/>
               <w:rPr>
-                <w:rFonts w:hint="eastAsia" w:ascii="仿宋_GB2312" w:eastAsia="仿宋_GB2312"/>
-                <w:sz w:val="24"/>
-                <w:szCs w:val="24"/>
-                <w:lang w:val="en-US" w:eastAsia="zh-CN"/>
-              </w:rPr>
-            </w:pPr>
-            <w:r>
-              <w:rPr>
-                <w:rFonts w:hint="eastAsia" w:ascii="仿宋_GB2312" w:eastAsia="仿宋_GB2312"/>
-                <w:sz w:val="24"/>
-                <w:szCs w:val="24"/>
-                <w:lang w:val="en-US" w:eastAsia="zh-CN"/>
+                <w:rFonts w:ascii="仿宋_GB2312" w:eastAsia="仿宋_GB2312"/>
+                <w:sz w:val="24"/>
+                <w:szCs w:val="24"/>
+              </w:rPr>
+            </w:pPr>
+            <w:r>
+              <w:rPr>
+                <w:rFonts w:ascii="仿宋_GB2312" w:eastAsia="仿宋_GB2312" w:hint="eastAsia"/>
+                <w:sz w:val="24"/>
+                <w:szCs w:val="24"/>
               </w:rPr>
               <w:t>f</w:t>
             </w:r>
@@ -1164,18 +1100,16 @@
             <w:pPr>
               <w:jc w:val="center"/>
               <w:rPr>
-                <w:rFonts w:hint="eastAsia" w:ascii="仿宋_GB2312" w:eastAsia="仿宋_GB2312"/>
-                <w:sz w:val="24"/>
-                <w:szCs w:val="24"/>
-                <w:lang w:val="en-US" w:eastAsia="zh-CN"/>
-              </w:rPr>
-            </w:pPr>
-            <w:r>
-              <w:rPr>
-                <w:rFonts w:hint="eastAsia" w:ascii="仿宋_GB2312" w:eastAsia="仿宋_GB2312"/>
-                <w:sz w:val="24"/>
-                <w:szCs w:val="24"/>
-                <w:lang w:val="en-US" w:eastAsia="zh-CN"/>
+                <w:rFonts w:ascii="仿宋_GB2312" w:eastAsia="仿宋_GB2312"/>
+                <w:sz w:val="24"/>
+                <w:szCs w:val="24"/>
+              </w:rPr>
+            </w:pPr>
+            <w:r>
+              <w:rPr>
+                <w:rFonts w:ascii="仿宋_GB2312" w:eastAsia="仿宋_GB2312" w:hint="eastAsia"/>
+                <w:sz w:val="24"/>
+                <w:szCs w:val="24"/>
               </w:rPr>
               <w:t>g</w:t>
             </w:r>
@@ -1192,18 +1126,16 @@
             <w:pPr>
               <w:jc w:val="center"/>
               <w:rPr>
-                <w:rFonts w:hint="eastAsia" w:ascii="仿宋_GB2312" w:eastAsia="仿宋_GB2312"/>
-                <w:sz w:val="24"/>
-                <w:szCs w:val="24"/>
-                <w:lang w:val="en-US" w:eastAsia="zh-CN"/>
-              </w:rPr>
-            </w:pPr>
-            <w:r>
-              <w:rPr>
-                <w:rFonts w:hint="eastAsia" w:ascii="仿宋_GB2312" w:eastAsia="仿宋_GB2312"/>
-                <w:sz w:val="24"/>
-                <w:szCs w:val="24"/>
-                <w:lang w:val="en-US" w:eastAsia="zh-CN"/>
+                <w:rFonts w:ascii="仿宋_GB2312" w:eastAsia="仿宋_GB2312"/>
+                <w:sz w:val="24"/>
+                <w:szCs w:val="24"/>
+              </w:rPr>
+            </w:pPr>
+            <w:r>
+              <w:rPr>
+                <w:rFonts w:ascii="仿宋_GB2312" w:eastAsia="仿宋_GB2312" w:hint="eastAsia"/>
+                <w:sz w:val="24"/>
+                <w:szCs w:val="24"/>
               </w:rPr>
               <w:t>h</w:t>
             </w:r>
@@ -1219,18 +1151,16 @@
             <w:pPr>
               <w:jc w:val="center"/>
               <w:rPr>
-                <w:rFonts w:hint="eastAsia" w:ascii="仿宋_GB2312" w:eastAsia="仿宋_GB2312"/>
-                <w:sz w:val="24"/>
-                <w:szCs w:val="24"/>
-                <w:lang w:val="en-US" w:eastAsia="zh-CN"/>
-              </w:rPr>
-            </w:pPr>
-            <w:r>
-              <w:rPr>
-                <w:rFonts w:hint="eastAsia" w:ascii="仿宋_GB2312" w:eastAsia="仿宋_GB2312"/>
-                <w:sz w:val="24"/>
-                <w:szCs w:val="24"/>
-                <w:lang w:val="en-US" w:eastAsia="zh-CN"/>
+                <w:rFonts w:ascii="仿宋_GB2312" w:eastAsia="仿宋_GB2312"/>
+                <w:sz w:val="24"/>
+                <w:szCs w:val="24"/>
+              </w:rPr>
+            </w:pPr>
+            <w:r>
+              <w:rPr>
+                <w:rFonts w:ascii="仿宋_GB2312" w:eastAsia="仿宋_GB2312" w:hint="eastAsia"/>
+                <w:sz w:val="24"/>
+                <w:szCs w:val="24"/>
               </w:rPr>
               <w:t>i</w:t>
             </w:r>
@@ -1246,18 +1176,16 @@
             <w:pPr>
               <w:jc w:val="center"/>
               <w:rPr>
-                <w:rFonts w:hint="eastAsia" w:ascii="仿宋_GB2312" w:eastAsia="仿宋_GB2312"/>
-                <w:sz w:val="24"/>
-                <w:szCs w:val="24"/>
-                <w:lang w:val="en-US" w:eastAsia="zh-CN"/>
-              </w:rPr>
-            </w:pPr>
-            <w:r>
-              <w:rPr>
-                <w:rFonts w:hint="eastAsia" w:ascii="仿宋_GB2312" w:eastAsia="仿宋_GB2312"/>
-                <w:sz w:val="24"/>
-                <w:szCs w:val="24"/>
-                <w:lang w:val="en-US" w:eastAsia="zh-CN"/>
+                <w:rFonts w:ascii="仿宋_GB2312" w:eastAsia="仿宋_GB2312"/>
+                <w:sz w:val="24"/>
+                <w:szCs w:val="24"/>
+              </w:rPr>
+            </w:pPr>
+            <w:r>
+              <w:rPr>
+                <w:rFonts w:ascii="仿宋_GB2312" w:eastAsia="仿宋_GB2312" w:hint="eastAsia"/>
+                <w:sz w:val="24"/>
+                <w:szCs w:val="24"/>
               </w:rPr>
               <w:t>j</w:t>
             </w:r>
@@ -1274,18 +1202,16 @@
             <w:pPr>
               <w:jc w:val="center"/>
               <w:rPr>
-                <w:rFonts w:hint="eastAsia" w:ascii="仿宋_GB2312" w:eastAsia="仿宋_GB2312"/>
-                <w:sz w:val="24"/>
-                <w:szCs w:val="24"/>
-                <w:lang w:val="en-US" w:eastAsia="zh-CN"/>
-              </w:rPr>
-            </w:pPr>
-            <w:r>
-              <w:rPr>
-                <w:rFonts w:hint="eastAsia" w:ascii="仿宋_GB2312" w:eastAsia="仿宋_GB2312"/>
-                <w:sz w:val="24"/>
-                <w:szCs w:val="24"/>
-                <w:lang w:val="en-US" w:eastAsia="zh-CN"/>
+                <w:rFonts w:ascii="仿宋_GB2312" w:eastAsia="仿宋_GB2312"/>
+                <w:sz w:val="24"/>
+                <w:szCs w:val="24"/>
+              </w:rPr>
+            </w:pPr>
+            <w:r>
+              <w:rPr>
+                <w:rFonts w:ascii="仿宋_GB2312" w:eastAsia="仿宋_GB2312" w:hint="eastAsia"/>
+                <w:sz w:val="24"/>
+                <w:szCs w:val="24"/>
               </w:rPr>
               <w:t>k</w:t>
             </w:r>
@@ -1301,18 +1227,16 @@
             <w:pPr>
               <w:jc w:val="center"/>
               <w:rPr>
-                <w:rFonts w:hint="eastAsia" w:ascii="仿宋_GB2312" w:eastAsia="仿宋_GB2312"/>
-                <w:sz w:val="24"/>
-                <w:szCs w:val="24"/>
-                <w:lang w:val="en-US" w:eastAsia="zh-CN"/>
-              </w:rPr>
-            </w:pPr>
-            <w:r>
-              <w:rPr>
-                <w:rFonts w:hint="eastAsia" w:ascii="仿宋_GB2312" w:eastAsia="仿宋_GB2312"/>
-                <w:sz w:val="24"/>
-                <w:szCs w:val="24"/>
-                <w:lang w:val="en-US" w:eastAsia="zh-CN"/>
+                <w:rFonts w:ascii="仿宋_GB2312" w:eastAsia="仿宋_GB2312"/>
+                <w:sz w:val="24"/>
+                <w:szCs w:val="24"/>
+              </w:rPr>
+            </w:pPr>
+            <w:r>
+              <w:rPr>
+                <w:rFonts w:ascii="仿宋_GB2312" w:eastAsia="仿宋_GB2312" w:hint="eastAsia"/>
+                <w:sz w:val="24"/>
+                <w:szCs w:val="24"/>
               </w:rPr>
               <w:t>l</w:t>
             </w:r>
@@ -1328,18 +1252,16 @@
             <w:pPr>
               <w:jc w:val="center"/>
               <w:rPr>
-                <w:rFonts w:hint="eastAsia" w:ascii="仿宋_GB2312" w:eastAsia="仿宋_GB2312"/>
-                <w:sz w:val="24"/>
-                <w:szCs w:val="24"/>
-                <w:lang w:val="en-US" w:eastAsia="zh-CN"/>
-              </w:rPr>
-            </w:pPr>
-            <w:r>
-              <w:rPr>
-                <w:rFonts w:hint="eastAsia" w:ascii="仿宋_GB2312" w:eastAsia="仿宋_GB2312"/>
-                <w:sz w:val="24"/>
-                <w:szCs w:val="24"/>
-                <w:lang w:val="en-US" w:eastAsia="zh-CN"/>
+                <w:rFonts w:ascii="仿宋_GB2312" w:eastAsia="仿宋_GB2312"/>
+                <w:sz w:val="24"/>
+                <w:szCs w:val="24"/>
+              </w:rPr>
+            </w:pPr>
+            <w:r>
+              <w:rPr>
+                <w:rFonts w:ascii="仿宋_GB2312" w:eastAsia="仿宋_GB2312" w:hint="eastAsia"/>
+                <w:sz w:val="24"/>
+                <w:szCs w:val="24"/>
               </w:rPr>
               <w:t>m</w:t>
             </w:r>
@@ -1355,18 +1277,16 @@
             <w:pPr>
               <w:jc w:val="center"/>
               <w:rPr>
-                <w:rFonts w:hint="eastAsia" w:ascii="仿宋_GB2312" w:eastAsia="仿宋_GB2312"/>
-                <w:sz w:val="24"/>
-                <w:szCs w:val="24"/>
-                <w:lang w:val="en-US" w:eastAsia="zh-CN"/>
-              </w:rPr>
-            </w:pPr>
-            <w:r>
-              <w:rPr>
-                <w:rFonts w:hint="eastAsia" w:ascii="仿宋_GB2312" w:eastAsia="仿宋_GB2312"/>
-                <w:sz w:val="24"/>
-                <w:szCs w:val="24"/>
-                <w:lang w:val="en-US" w:eastAsia="zh-CN"/>
+                <w:rFonts w:ascii="仿宋_GB2312" w:eastAsia="仿宋_GB2312"/>
+                <w:sz w:val="24"/>
+                <w:szCs w:val="24"/>
+              </w:rPr>
+            </w:pPr>
+            <w:r>
+              <w:rPr>
+                <w:rFonts w:ascii="仿宋_GB2312" w:eastAsia="仿宋_GB2312" w:hint="eastAsia"/>
+                <w:sz w:val="24"/>
+                <w:szCs w:val="24"/>
               </w:rPr>
               <w:t>n</w:t>
             </w:r>
@@ -1382,18 +1302,16 @@
             <w:pPr>
               <w:jc w:val="center"/>
               <w:rPr>
-                <w:rFonts w:hint="eastAsia" w:ascii="仿宋_GB2312" w:eastAsia="仿宋_GB2312"/>
-                <w:sz w:val="24"/>
-                <w:szCs w:val="24"/>
-                <w:lang w:val="en-US" w:eastAsia="zh-CN"/>
-              </w:rPr>
-            </w:pPr>
-            <w:r>
-              <w:rPr>
-                <w:rFonts w:hint="eastAsia" w:ascii="仿宋_GB2312" w:eastAsia="仿宋_GB2312"/>
-                <w:sz w:val="24"/>
-                <w:szCs w:val="24"/>
-                <w:lang w:val="en-US" w:eastAsia="zh-CN"/>
+                <w:rFonts w:ascii="仿宋_GB2312" w:eastAsia="仿宋_GB2312"/>
+                <w:sz w:val="24"/>
+                <w:szCs w:val="24"/>
+              </w:rPr>
+            </w:pPr>
+            <w:r>
+              <w:rPr>
+                <w:rFonts w:ascii="仿宋_GB2312" w:eastAsia="仿宋_GB2312" w:hint="eastAsia"/>
+                <w:sz w:val="24"/>
+                <w:szCs w:val="24"/>
               </w:rPr>
               <w:t>o</w:t>
             </w:r>
@@ -1409,18 +1327,16 @@
             <w:pPr>
               <w:jc w:val="center"/>
               <w:rPr>
-                <w:rFonts w:hint="eastAsia" w:ascii="仿宋_GB2312" w:eastAsia="仿宋_GB2312"/>
-                <w:sz w:val="24"/>
-                <w:szCs w:val="24"/>
-                <w:lang w:val="en-US" w:eastAsia="zh-CN"/>
-              </w:rPr>
-            </w:pPr>
-            <w:r>
-              <w:rPr>
-                <w:rFonts w:hint="eastAsia" w:ascii="仿宋_GB2312" w:eastAsia="仿宋_GB2312"/>
-                <w:sz w:val="24"/>
-                <w:szCs w:val="24"/>
-                <w:lang w:val="en-US" w:eastAsia="zh-CN"/>
+                <w:rFonts w:ascii="仿宋_GB2312" w:eastAsia="仿宋_GB2312"/>
+                <w:sz w:val="24"/>
+                <w:szCs w:val="24"/>
+              </w:rPr>
+            </w:pPr>
+            <w:r>
+              <w:rPr>
+                <w:rFonts w:ascii="仿宋_GB2312" w:eastAsia="仿宋_GB2312" w:hint="eastAsia"/>
+                <w:sz w:val="24"/>
+                <w:szCs w:val="24"/>
               </w:rPr>
               <w:t>p</w:t>
             </w:r>
@@ -1436,18 +1352,16 @@
             <w:pPr>
               <w:jc w:val="center"/>
               <w:rPr>
-                <w:rFonts w:hint="eastAsia" w:ascii="仿宋_GB2312" w:eastAsia="仿宋_GB2312"/>
-                <w:sz w:val="24"/>
-                <w:szCs w:val="24"/>
-                <w:lang w:val="en-US" w:eastAsia="zh-CN"/>
-              </w:rPr>
-            </w:pPr>
-            <w:r>
-              <w:rPr>
-                <w:rFonts w:hint="eastAsia" w:ascii="仿宋_GB2312" w:eastAsia="仿宋_GB2312"/>
-                <w:sz w:val="24"/>
-                <w:szCs w:val="24"/>
-                <w:lang w:val="en-US" w:eastAsia="zh-CN"/>
+                <w:rFonts w:ascii="仿宋_GB2312" w:eastAsia="仿宋_GB2312"/>
+                <w:sz w:val="24"/>
+                <w:szCs w:val="24"/>
+              </w:rPr>
+            </w:pPr>
+            <w:r>
+              <w:rPr>
+                <w:rFonts w:ascii="仿宋_GB2312" w:eastAsia="仿宋_GB2312" w:hint="eastAsia"/>
+                <w:sz w:val="24"/>
+                <w:szCs w:val="24"/>
               </w:rPr>
               <w:t>q</w:t>
             </w:r>
@@ -1462,18 +1376,16 @@
           <w:p>
             <w:pPr>
               <w:rPr>
-                <w:rFonts w:hint="eastAsia" w:ascii="仿宋_GB2312" w:eastAsia="仿宋_GB2312"/>
-                <w:sz w:val="24"/>
-                <w:szCs w:val="24"/>
-                <w:lang w:val="en-US" w:eastAsia="zh-CN"/>
-              </w:rPr>
-            </w:pPr>
-            <w:r>
-              <w:rPr>
-                <w:rFonts w:hint="eastAsia" w:ascii="仿宋_GB2312" w:eastAsia="仿宋_GB2312"/>
-                <w:sz w:val="24"/>
-                <w:szCs w:val="24"/>
-                <w:lang w:val="en-US" w:eastAsia="zh-CN"/>
+                <w:rFonts w:ascii="仿宋_GB2312" w:eastAsia="仿宋_GB2312"/>
+                <w:sz w:val="24"/>
+                <w:szCs w:val="24"/>
+              </w:rPr>
+            </w:pPr>
+            <w:r>
+              <w:rPr>
+                <w:rFonts w:ascii="仿宋_GB2312" w:eastAsia="仿宋_GB2312" w:hint="eastAsia"/>
+                <w:sz w:val="24"/>
+                <w:szCs w:val="24"/>
               </w:rPr>
               <w:t>r</w:t>
             </w:r>
@@ -1481,25 +1393,8 @@
         </w:tc>
       </w:tr>
       <w:tr>
-        <w:tblPrEx>
-          <w:tblBorders>
-            <w:top w:val="single" w:color="auto" w:sz="4" w:space="0"/>
-            <w:left w:val="single" w:color="auto" w:sz="4" w:space="0"/>
-            <w:bottom w:val="single" w:color="auto" w:sz="4" w:space="0"/>
-            <w:right w:val="single" w:color="auto" w:sz="4" w:space="0"/>
-            <w:insideH w:val="single" w:color="auto" w:sz="4" w:space="0"/>
-            <w:insideV w:val="single" w:color="auto" w:sz="4" w:space="0"/>
-          </w:tblBorders>
-          <w:tblLayout w:type="fixed"/>
-          <w:tblCellMar>
-            <w:top w:w="0" w:type="dxa"/>
-            <w:left w:w="108" w:type="dxa"/>
-            <w:bottom w:w="0" w:type="dxa"/>
-            <w:right w:w="108" w:type="dxa"/>
-          </w:tblCellMar>
-        </w:tblPrEx>
         <w:trPr>
-          <w:trHeight w:val="960" w:hRule="atLeast"/>
+          <w:trHeight w:val="960"/>
         </w:trPr>
         <w:tc>
           <w:tcPr>
@@ -1518,7 +1413,7 @@
             </w:pPr>
             <w:r>
               <w:rPr>
-                <w:rFonts w:hint="eastAsia" w:ascii="仿宋_GB2312" w:eastAsia="仿宋_GB2312"/>
+                <w:rFonts w:ascii="仿宋_GB2312" w:eastAsia="仿宋_GB2312" w:hint="eastAsia"/>
                 <w:sz w:val="24"/>
                 <w:szCs w:val="24"/>
               </w:rPr>
@@ -1537,18 +1432,16 @@
             <w:pPr>
               <w:jc w:val="center"/>
               <w:rPr>
-                <w:rFonts w:hint="eastAsia" w:ascii="仿宋_GB2312" w:eastAsia="仿宋_GB2312"/>
-                <w:sz w:val="24"/>
-                <w:szCs w:val="24"/>
-                <w:lang w:val="en-US" w:eastAsia="zh-CN"/>
-              </w:rPr>
-            </w:pPr>
-            <w:r>
-              <w:rPr>
-                <w:rFonts w:hint="eastAsia" w:ascii="仿宋_GB2312" w:eastAsia="仿宋_GB2312"/>
-                <w:sz w:val="24"/>
-                <w:szCs w:val="24"/>
-                <w:lang w:val="en-US" w:eastAsia="zh-CN"/>
+                <w:rFonts w:ascii="仿宋_GB2312" w:eastAsia="仿宋_GB2312"/>
+                <w:sz w:val="24"/>
+                <w:szCs w:val="24"/>
+              </w:rPr>
+            </w:pPr>
+            <w:r>
+              <w:rPr>
+                <w:rFonts w:ascii="仿宋_GB2312" w:eastAsia="仿宋_GB2312" w:hint="eastAsia"/>
+                <w:sz w:val="24"/>
+                <w:szCs w:val="24"/>
               </w:rPr>
               <w:t>$telephone</w:t>
             </w:r>
@@ -1572,7 +1465,7 @@
             </w:pPr>
             <w:r>
               <w:rPr>
-                <w:rFonts w:hint="eastAsia" w:ascii="仿宋_GB2312" w:eastAsia="仿宋_GB2312"/>
+                <w:rFonts w:ascii="仿宋_GB2312" w:eastAsia="仿宋_GB2312" w:hint="eastAsia"/>
                 <w:sz w:val="24"/>
                 <w:szCs w:val="24"/>
               </w:rPr>
@@ -1591,18 +1484,16 @@
             <w:pPr>
               <w:jc w:val="center"/>
               <w:rPr>
-                <w:rFonts w:hint="eastAsia" w:ascii="仿宋_GB2312" w:eastAsia="仿宋_GB2312"/>
-                <w:sz w:val="24"/>
-                <w:szCs w:val="24"/>
-                <w:lang w:val="en-US" w:eastAsia="zh-CN"/>
-              </w:rPr>
-            </w:pPr>
-            <w:r>
-              <w:rPr>
-                <w:rFonts w:hint="eastAsia" w:ascii="仿宋_GB2312" w:eastAsia="仿宋_GB2312"/>
-                <w:sz w:val="24"/>
-                <w:szCs w:val="24"/>
-                <w:lang w:val="en-US" w:eastAsia="zh-CN"/>
+                <w:rFonts w:ascii="仿宋_GB2312" w:eastAsia="仿宋_GB2312"/>
+                <w:sz w:val="24"/>
+                <w:szCs w:val="24"/>
+              </w:rPr>
+            </w:pPr>
+            <w:r>
+              <w:rPr>
+                <w:rFonts w:ascii="仿宋_GB2312" w:eastAsia="仿宋_GB2312" w:hint="eastAsia"/>
+                <w:sz w:val="24"/>
+                <w:szCs w:val="24"/>
               </w:rPr>
               <w:t>$mobilePhone</w:t>
             </w:r>
@@ -1610,25 +1501,8 @@
         </w:tc>
       </w:tr>
       <w:tr>
-        <w:tblPrEx>
-          <w:tblBorders>
-            <w:top w:val="single" w:color="auto" w:sz="4" w:space="0"/>
-            <w:left w:val="single" w:color="auto" w:sz="4" w:space="0"/>
-            <w:bottom w:val="single" w:color="auto" w:sz="4" w:space="0"/>
-            <w:right w:val="single" w:color="auto" w:sz="4" w:space="0"/>
-            <w:insideH w:val="single" w:color="auto" w:sz="4" w:space="0"/>
-            <w:insideV w:val="single" w:color="auto" w:sz="4" w:space="0"/>
-          </w:tblBorders>
-          <w:tblLayout w:type="fixed"/>
-          <w:tblCellMar>
-            <w:top w:w="0" w:type="dxa"/>
-            <w:left w:w="108" w:type="dxa"/>
-            <w:bottom w:w="0" w:type="dxa"/>
-            <w:right w:w="108" w:type="dxa"/>
-          </w:tblCellMar>
-        </w:tblPrEx>
         <w:trPr>
-          <w:trHeight w:val="960" w:hRule="atLeast"/>
+          <w:trHeight w:val="960"/>
         </w:trPr>
         <w:tc>
           <w:tcPr>
@@ -1647,11 +1521,27 @@
             </w:pPr>
             <w:r>
               <w:rPr>
-                <w:rFonts w:hint="eastAsia" w:ascii="仿宋_GB2312" w:eastAsia="仿宋_GB2312"/>
-                <w:sz w:val="24"/>
-                <w:szCs w:val="24"/>
-              </w:rPr>
-              <w:t>邮   箱</w:t>
+                <w:rFonts w:ascii="仿宋_GB2312" w:eastAsia="仿宋_GB2312" w:hint="eastAsia"/>
+                <w:sz w:val="24"/>
+                <w:szCs w:val="24"/>
+              </w:rPr>
+              <w:t>邮</w:t>
+            </w:r>
+            <w:r>
+              <w:rPr>
+                <w:rFonts w:ascii="仿宋_GB2312" w:eastAsia="仿宋_GB2312" w:hint="eastAsia"/>
+                <w:sz w:val="24"/>
+                <w:szCs w:val="24"/>
+              </w:rPr>
+              <w:t xml:space="preserve">   </w:t>
+            </w:r>
+            <w:r>
+              <w:rPr>
+                <w:rFonts w:ascii="仿宋_GB2312" w:eastAsia="仿宋_GB2312" w:hint="eastAsia"/>
+                <w:sz w:val="24"/>
+                <w:szCs w:val="24"/>
+              </w:rPr>
+              <w:t>箱</w:t>
             </w:r>
           </w:p>
         </w:tc>
@@ -1666,18 +1556,16 @@
             <w:pPr>
               <w:jc w:val="center"/>
               <w:rPr>
-                <w:rFonts w:hint="eastAsia" w:ascii="仿宋_GB2312" w:eastAsia="仿宋_GB2312"/>
-                <w:sz w:val="24"/>
-                <w:szCs w:val="24"/>
-                <w:lang w:val="en-US" w:eastAsia="zh-CN"/>
-              </w:rPr>
-            </w:pPr>
-            <w:r>
-              <w:rPr>
-                <w:rFonts w:hint="eastAsia" w:ascii="仿宋_GB2312" w:eastAsia="仿宋_GB2312"/>
-                <w:sz w:val="24"/>
-                <w:szCs w:val="24"/>
-                <w:lang w:val="en-US" w:eastAsia="zh-CN"/>
+                <w:rFonts w:ascii="仿宋_GB2312" w:eastAsia="仿宋_GB2312"/>
+                <w:sz w:val="24"/>
+                <w:szCs w:val="24"/>
+              </w:rPr>
+            </w:pPr>
+            <w:r>
+              <w:rPr>
+                <w:rFonts w:ascii="仿宋_GB2312" w:eastAsia="仿宋_GB2312" w:hint="eastAsia"/>
+                <w:sz w:val="24"/>
+                <w:szCs w:val="24"/>
               </w:rPr>
               <w:t>$email</w:t>
             </w:r>
@@ -1701,11 +1589,27 @@
             </w:pPr>
             <w:r>
               <w:rPr>
-                <w:rFonts w:hint="eastAsia" w:ascii="仿宋_GB2312" w:eastAsia="仿宋_GB2312"/>
-                <w:sz w:val="24"/>
-                <w:szCs w:val="24"/>
-              </w:rPr>
-              <w:t>邮  编</w:t>
+                <w:rFonts w:ascii="仿宋_GB2312" w:eastAsia="仿宋_GB2312" w:hint="eastAsia"/>
+                <w:sz w:val="24"/>
+                <w:szCs w:val="24"/>
+              </w:rPr>
+              <w:t>邮</w:t>
+            </w:r>
+            <w:r>
+              <w:rPr>
+                <w:rFonts w:ascii="仿宋_GB2312" w:eastAsia="仿宋_GB2312" w:hint="eastAsia"/>
+                <w:sz w:val="24"/>
+                <w:szCs w:val="24"/>
+              </w:rPr>
+              <w:t xml:space="preserve">  </w:t>
+            </w:r>
+            <w:r>
+              <w:rPr>
+                <w:rFonts w:ascii="仿宋_GB2312" w:eastAsia="仿宋_GB2312" w:hint="eastAsia"/>
+                <w:sz w:val="24"/>
+                <w:szCs w:val="24"/>
+              </w:rPr>
+              <w:t>编</w:t>
             </w:r>
           </w:p>
         </w:tc>
@@ -1720,18 +1624,16 @@
             <w:pPr>
               <w:jc w:val="center"/>
               <w:rPr>
-                <w:rFonts w:hint="eastAsia" w:ascii="仿宋_GB2312" w:eastAsia="仿宋_GB2312"/>
-                <w:sz w:val="24"/>
-                <w:szCs w:val="24"/>
-                <w:lang w:val="en-US" w:eastAsia="zh-CN"/>
-              </w:rPr>
-            </w:pPr>
-            <w:r>
-              <w:rPr>
-                <w:rFonts w:hint="eastAsia" w:ascii="仿宋_GB2312" w:eastAsia="仿宋_GB2312"/>
-                <w:sz w:val="24"/>
-                <w:szCs w:val="24"/>
-                <w:lang w:val="en-US" w:eastAsia="zh-CN"/>
+                <w:rFonts w:ascii="仿宋_GB2312" w:eastAsia="仿宋_GB2312"/>
+                <w:sz w:val="24"/>
+                <w:szCs w:val="24"/>
+              </w:rPr>
+            </w:pPr>
+            <w:r>
+              <w:rPr>
+                <w:rFonts w:ascii="仿宋_GB2312" w:eastAsia="仿宋_GB2312" w:hint="eastAsia"/>
+                <w:sz w:val="24"/>
+                <w:szCs w:val="24"/>
               </w:rPr>
               <w:t>$postcode</w:t>
             </w:r>
@@ -1739,25 +1641,8 @@
         </w:tc>
       </w:tr>
       <w:tr>
-        <w:tblPrEx>
-          <w:tblBorders>
-            <w:top w:val="single" w:color="auto" w:sz="4" w:space="0"/>
-            <w:left w:val="single" w:color="auto" w:sz="4" w:space="0"/>
-            <w:bottom w:val="single" w:color="auto" w:sz="4" w:space="0"/>
-            <w:right w:val="single" w:color="auto" w:sz="4" w:space="0"/>
-            <w:insideH w:val="single" w:color="auto" w:sz="4" w:space="0"/>
-            <w:insideV w:val="single" w:color="auto" w:sz="4" w:space="0"/>
-          </w:tblBorders>
-          <w:tblLayout w:type="fixed"/>
-          <w:tblCellMar>
-            <w:top w:w="0" w:type="dxa"/>
-            <w:left w:w="108" w:type="dxa"/>
-            <w:bottom w:w="0" w:type="dxa"/>
-            <w:right w:w="108" w:type="dxa"/>
-          </w:tblCellMar>
-        </w:tblPrEx>
         <w:trPr>
-          <w:trHeight w:val="960" w:hRule="atLeast"/>
+          <w:trHeight w:val="960"/>
         </w:trPr>
         <w:tc>
           <w:tcPr>
@@ -1776,7 +1661,7 @@
             </w:pPr>
             <w:r>
               <w:rPr>
-                <w:rFonts w:hint="eastAsia" w:ascii="仿宋_GB2312" w:eastAsia="仿宋_GB2312"/>
+                <w:rFonts w:ascii="仿宋_GB2312" w:eastAsia="仿宋_GB2312" w:hint="eastAsia"/>
                 <w:sz w:val="24"/>
                 <w:szCs w:val="24"/>
               </w:rPr>
@@ -1795,18 +1680,16 @@
             <w:pPr>
               <w:jc w:val="center"/>
               <w:rPr>
-                <w:rFonts w:hint="eastAsia" w:ascii="仿宋_GB2312" w:eastAsia="仿宋_GB2312"/>
-                <w:sz w:val="24"/>
-                <w:szCs w:val="24"/>
-                <w:lang w:val="en-US" w:eastAsia="zh-CN"/>
-              </w:rPr>
-            </w:pPr>
-            <w:r>
-              <w:rPr>
-                <w:rFonts w:hint="eastAsia" w:ascii="仿宋_GB2312" w:eastAsia="仿宋_GB2312"/>
-                <w:sz w:val="24"/>
-                <w:szCs w:val="24"/>
-                <w:lang w:val="en-US" w:eastAsia="zh-CN"/>
+                <w:rFonts w:ascii="仿宋_GB2312" w:eastAsia="仿宋_GB2312"/>
+                <w:sz w:val="24"/>
+                <w:szCs w:val="24"/>
+              </w:rPr>
+            </w:pPr>
+            <w:r>
+              <w:rPr>
+                <w:rFonts w:ascii="仿宋_GB2312" w:eastAsia="仿宋_GB2312" w:hint="eastAsia"/>
+                <w:sz w:val="24"/>
+                <w:szCs w:val="24"/>
               </w:rPr>
               <w:t>$address</w:t>
             </w:r>
@@ -1814,25 +1697,8 @@
         </w:tc>
       </w:tr>
       <w:tr>
-        <w:tblPrEx>
-          <w:tblBorders>
-            <w:top w:val="single" w:color="auto" w:sz="4" w:space="0"/>
-            <w:left w:val="single" w:color="auto" w:sz="4" w:space="0"/>
-            <w:bottom w:val="single" w:color="auto" w:sz="4" w:space="0"/>
-            <w:right w:val="single" w:color="auto" w:sz="4" w:space="0"/>
-            <w:insideH w:val="single" w:color="auto" w:sz="4" w:space="0"/>
-            <w:insideV w:val="single" w:color="auto" w:sz="4" w:space="0"/>
-          </w:tblBorders>
-          <w:tblLayout w:type="fixed"/>
-          <w:tblCellMar>
-            <w:top w:w="0" w:type="dxa"/>
-            <w:left w:w="108" w:type="dxa"/>
-            <w:bottom w:w="0" w:type="dxa"/>
-            <w:right w:w="108" w:type="dxa"/>
-          </w:tblCellMar>
-        </w:tblPrEx>
         <w:trPr>
-          <w:trHeight w:val="5548" w:hRule="atLeast"/>
+          <w:trHeight w:val="5548"/>
         </w:trPr>
         <w:tc>
           <w:tcPr>
@@ -1852,17 +1718,18 @@
             </w:pPr>
             <w:r>
               <w:rPr>
-                <w:rFonts w:hint="eastAsia" w:ascii="仿宋_GB2312" w:eastAsia="仿宋_GB2312"/>
+                <w:rFonts w:ascii="仿宋_GB2312" w:eastAsia="仿宋_GB2312" w:hint="eastAsia"/>
                 <w:b/>
                 <w:sz w:val="28"/>
                 <w:szCs w:val="28"/>
               </w:rPr>
+              <w:lastRenderedPageBreak/>
               <w:t>本人承诺：</w:t>
             </w:r>
           </w:p>
           <w:p>
             <w:pPr>
-              <w:ind w:firstLine="560" w:firstLineChars="200"/>
+              <w:ind w:firstLineChars="200" w:firstLine="560"/>
               <w:rPr>
                 <w:rFonts w:ascii="仿宋_GB2312" w:eastAsia="仿宋_GB2312"/>
                 <w:sz w:val="28"/>
@@ -1871,82 +1738,80 @@
             </w:pPr>
             <w:r>
               <w:rPr>
-                <w:rFonts w:hint="eastAsia" w:ascii="仿宋_GB2312" w:eastAsia="仿宋_GB2312"/>
+                <w:rFonts w:ascii="仿宋_GB2312" w:eastAsia="仿宋_GB2312" w:hint="eastAsia"/>
                 <w:sz w:val="28"/>
                 <w:szCs w:val="28"/>
               </w:rPr>
-              <w:t>1.保证对参赛作品拥有充分、完全、排他的知识产权，不侵犯他人的专利权、著作权、商标权及其他知识产权；如产生法律纠纷，与大赛无关。</w:t>
-            </w:r>
-          </w:p>
-          <w:p>
-            <w:pPr>
-              <w:ind w:firstLine="560" w:firstLineChars="200"/>
-              <w:rPr>
-                <w:rFonts w:hint="eastAsia" w:ascii="仿宋_GB2312" w:eastAsia="仿宋_GB2312"/>
+              <w:t>1.</w:t>
+            </w:r>
+            <w:r>
+              <w:rPr>
+                <w:rFonts w:ascii="仿宋_GB2312" w:eastAsia="仿宋_GB2312" w:hint="eastAsia"/>
                 <w:sz w:val="28"/>
                 <w:szCs w:val="28"/>
               </w:rPr>
-            </w:pPr>
-            <w:r>
-              <w:rPr>
-                <w:rFonts w:hint="eastAsia" w:ascii="仿宋_GB2312" w:eastAsia="仿宋_GB2312"/>
+              <w:t>保证对参赛作品拥有充分、完全、排他的知识产权，不侵犯他人的专利权、著作权、商标权及其他知识产权；如产生法律纠纷，与大赛无关。</w:t>
+            </w:r>
+          </w:p>
+          <w:p>
+            <w:pPr>
+              <w:ind w:firstLineChars="200" w:firstLine="560"/>
+              <w:rPr>
+                <w:rFonts w:ascii="仿宋_GB2312" w:eastAsia="仿宋_GB2312"/>
                 <w:sz w:val="28"/>
                 <w:szCs w:val="28"/>
               </w:rPr>
-              <w:t>2.本人同意大赛组委会对参赛作品进行公示、宣传、出版、展览等使用。</w:t>
-            </w:r>
-          </w:p>
-          <w:p>
-            <w:pPr>
-              <w:ind w:firstLine="560" w:firstLineChars="200"/>
-              <w:rPr>
-                <w:rFonts w:ascii="仿宋_GB2312" w:eastAsia="仿宋_GB2312"/>
+            </w:pPr>
+            <w:r>
+              <w:rPr>
+                <w:rFonts w:ascii="仿宋_GB2312" w:eastAsia="仿宋_GB2312" w:hint="eastAsia"/>
                 <w:sz w:val="28"/>
                 <w:szCs w:val="28"/>
               </w:rPr>
-            </w:pPr>
-          </w:p>
-          <w:p>
-            <w:pPr>
-              <w:rPr>
-                <w:rFonts w:hint="eastAsia" w:ascii="仿宋_GB2312" w:eastAsia="仿宋_GB2312"/>
+              <w:t>2.</w:t>
+            </w:r>
+            <w:r>
+              <w:rPr>
+                <w:rFonts w:ascii="仿宋_GB2312" w:eastAsia="仿宋_GB2312" w:hint="eastAsia"/>
                 <w:sz w:val="28"/>
                 <w:szCs w:val="28"/>
               </w:rPr>
-            </w:pPr>
-            <w:r>
-              <w:rPr>
-                <w:rFonts w:hint="eastAsia" w:ascii="仿宋_GB2312" w:eastAsia="仿宋_GB2312"/>
+              <w:t>本人同意大赛组委会对参赛作品进行公示、宣传、出版、展览等使用。</w:t>
+            </w:r>
+          </w:p>
+          <w:p>
+            <w:pPr>
+              <w:ind w:firstLineChars="200" w:firstLine="560"/>
+              <w:rPr>
+                <w:rFonts w:ascii="仿宋_GB2312" w:eastAsia="仿宋_GB2312"/>
                 <w:sz w:val="28"/>
                 <w:szCs w:val="28"/>
               </w:rPr>
-              <w:t xml:space="preserve">                             学校（单位或推荐单位）盖章</w:t>
-            </w:r>
-          </w:p>
-          <w:p>
-            <w:pPr>
-              <w:rPr>
-                <w:rFonts w:hint="eastAsia" w:ascii="仿宋_GB2312" w:eastAsia="仿宋_GB2312"/>
+            </w:pPr>
+          </w:p>
+          <w:p>
+            <w:pPr>
+              <w:rPr>
+                <w:rFonts w:ascii="仿宋_GB2312" w:eastAsia="仿宋_GB2312"/>
                 <w:sz w:val="28"/>
                 <w:szCs w:val="28"/>
               </w:rPr>
             </w:pPr>
-          </w:p>
-          <w:p>
-            <w:pPr>
-              <w:rPr>
-                <w:rFonts w:ascii="仿宋_GB2312" w:eastAsia="仿宋_GB2312"/>
+            <w:r>
+              <w:rPr>
+                <w:rFonts w:ascii="仿宋_GB2312" w:eastAsia="仿宋_GB2312" w:hint="eastAsia"/>
                 <w:sz w:val="28"/>
                 <w:szCs w:val="28"/>
               </w:rPr>
-            </w:pPr>
-            <w:r>
-              <w:rPr>
-                <w:rFonts w:hint="eastAsia" w:ascii="仿宋_GB2312" w:eastAsia="仿宋_GB2312"/>
+              <w:t xml:space="preserve">                             </w:t>
+            </w:r>
+            <w:r>
+              <w:rPr>
+                <w:rFonts w:ascii="仿宋_GB2312" w:eastAsia="仿宋_GB2312" w:hint="eastAsia"/>
                 <w:sz w:val="28"/>
                 <w:szCs w:val="28"/>
               </w:rPr>
-              <w:t xml:space="preserve">                                         签  名：</w:t>
+              <w:t>学校（单位或推荐单位）盖章</w:t>
             </w:r>
           </w:p>
           <w:p>
@@ -1957,21 +1822,111 @@
                 <w:szCs w:val="28"/>
               </w:rPr>
             </w:pPr>
-            <w:r>
+          </w:p>
+          <w:p>
+            <w:pPr>
               <w:rPr>
                 <w:rFonts w:ascii="仿宋_GB2312" w:eastAsia="仿宋_GB2312"/>
                 <w:sz w:val="28"/>
                 <w:szCs w:val="28"/>
               </w:rPr>
-              <w:t xml:space="preserve">                                     </w:t>
-            </w:r>
-            <w:r>
-              <w:rPr>
-                <w:rFonts w:hint="eastAsia" w:ascii="仿宋_GB2312" w:eastAsia="仿宋_GB2312"/>
+            </w:pPr>
+            <w:r>
+              <w:rPr>
+                <w:rFonts w:ascii="仿宋_GB2312" w:eastAsia="仿宋_GB2312" w:hint="eastAsia"/>
                 <w:sz w:val="28"/>
                 <w:szCs w:val="28"/>
               </w:rPr>
-              <w:t xml:space="preserve">    年   月   日</w:t>
+              <w:t xml:space="preserve">                                         </w:t>
+            </w:r>
+            <w:r>
+              <w:rPr>
+                <w:rFonts w:ascii="仿宋_GB2312" w:eastAsia="仿宋_GB2312" w:hint="eastAsia"/>
+                <w:sz w:val="28"/>
+                <w:szCs w:val="28"/>
+              </w:rPr>
+              <w:t>签</w:t>
+            </w:r>
+            <w:r>
+              <w:rPr>
+                <w:rFonts w:ascii="仿宋_GB2312" w:eastAsia="仿宋_GB2312" w:hint="eastAsia"/>
+                <w:sz w:val="28"/>
+                <w:szCs w:val="28"/>
+              </w:rPr>
+              <w:t xml:space="preserve">  </w:t>
+            </w:r>
+            <w:r>
+              <w:rPr>
+                <w:rFonts w:ascii="仿宋_GB2312" w:eastAsia="仿宋_GB2312" w:hint="eastAsia"/>
+                <w:sz w:val="28"/>
+                <w:szCs w:val="28"/>
+              </w:rPr>
+              <w:t>名：</w:t>
+            </w:r>
+          </w:p>
+          <w:p>
+            <w:pPr>
+              <w:rPr>
+                <w:rFonts w:ascii="仿宋_GB2312" w:eastAsia="仿宋_GB2312"/>
+                <w:sz w:val="28"/>
+                <w:szCs w:val="28"/>
+              </w:rPr>
+            </w:pPr>
+            <w:r>
+              <w:rPr>
+                <w:rFonts w:ascii="仿宋_GB2312" w:eastAsia="仿宋_GB2312"/>
+                <w:sz w:val="28"/>
+                <w:szCs w:val="28"/>
+              </w:rPr>
+              <w:t xml:space="preserve">                                     </w:t>
+            </w:r>
+            <w:r>
+              <w:rPr>
+                <w:rFonts w:ascii="仿宋_GB2312" w:eastAsia="仿宋_GB2312" w:hint="eastAsia"/>
+                <w:sz w:val="28"/>
+                <w:szCs w:val="28"/>
+              </w:rPr>
+              <w:t xml:space="preserve">    </w:t>
+            </w:r>
+            <w:r>
+              <w:rPr>
+                <w:rFonts w:ascii="仿宋_GB2312" w:eastAsia="仿宋_GB2312" w:hint="eastAsia"/>
+                <w:sz w:val="28"/>
+                <w:szCs w:val="28"/>
+              </w:rPr>
+              <w:t>年</w:t>
+            </w:r>
+            <w:r>
+              <w:rPr>
+                <w:rFonts w:ascii="仿宋_GB2312" w:eastAsia="仿宋_GB2312" w:hint="eastAsia"/>
+                <w:sz w:val="28"/>
+                <w:szCs w:val="28"/>
+              </w:rPr>
+              <w:t xml:space="preserve">   </w:t>
+            </w:r>
+            <w:r>
+              <w:rPr>
+                <w:rFonts w:ascii="仿宋_GB2312" w:eastAsia="仿宋_GB2312" w:hint="eastAsia"/>
+                <w:sz w:val="28"/>
+                <w:szCs w:val="28"/>
+              </w:rPr>
+              <w:t>月</w:t>
+            </w:r>
+            <w:r>
+              <w:rPr>
+                <w:rFonts w:ascii="仿宋_GB2312" w:eastAsia="仿宋_GB2312" w:hint="eastAsia"/>
+                <w:sz w:val="28"/>
+                <w:szCs w:val="28"/>
+              </w:rPr>
+              <w:t xml:space="preserve">   </w:t>
+            </w:r>
+            <w:r>
+              <w:rPr>
+                <w:rFonts w:ascii="仿宋_GB2312" w:eastAsia="仿宋_GB2312" w:hint="eastAsia"/>
+                <w:sz w:val="28"/>
+                <w:szCs w:val="28"/>
+              </w:rPr>
+              <w:t>日</w:t>
             </w:r>
           </w:p>
         </w:tc>
@@ -1987,7 +1942,7 @@
       </w:pPr>
       <w:r>
         <w:rPr>
-          <w:rFonts w:hint="eastAsia" w:ascii="楷体_GB2312" w:eastAsia="楷体_GB2312"/>
+          <w:rFonts w:ascii="楷体_GB2312" w:eastAsia="楷体_GB2312" w:hint="eastAsia"/>
         </w:rPr>
         <w:t>注意事项</w:t>
       </w:r>
@@ -2002,321 +1957,491 @@
       </w:pPr>
       <w:r>
         <w:rPr>
-          <w:rFonts w:hint="eastAsia" w:ascii="楷体_GB2312" w:eastAsia="楷体_GB2312"/>
+          <w:rFonts w:ascii="楷体_GB2312" w:eastAsia="楷体_GB2312" w:hint="eastAsia"/>
           <w:sz w:val="28"/>
           <w:szCs w:val="28"/>
         </w:rPr>
-        <w:t>1.参赛者须如实认真填写；</w:t>
+        <w:t>1.</w:t>
+      </w:r>
+      <w:r>
+        <w:rPr>
+          <w:rFonts w:ascii="楷体_GB2312" w:eastAsia="楷体_GB2312" w:hint="eastAsia"/>
+          <w:sz w:val="28"/>
+          <w:szCs w:val="28"/>
+        </w:rPr>
+        <w:t>参赛者须如实认真填写；</w:t>
       </w:r>
     </w:p>
     <w:p>
       <w:pPr>
-        <w:ind w:left="283" w:hanging="283" w:hangingChars="101"/>
+        <w:ind w:left="283" w:hangingChars="101" w:hanging="283"/>
         <w:rPr>
-          <w:rFonts w:hint="eastAsia" w:ascii="楷体_GB2312" w:eastAsia="楷体_GB2312"/>
+          <w:rFonts w:ascii="楷体_GB2312" w:eastAsia="楷体_GB2312"/>
           <w:sz w:val="28"/>
           <w:szCs w:val="28"/>
         </w:rPr>
       </w:pPr>
       <w:r>
         <w:rPr>
-          <w:rFonts w:hint="eastAsia" w:ascii="楷体_GB2312" w:eastAsia="楷体_GB2312"/>
+          <w:rFonts w:ascii="楷体_GB2312" w:eastAsia="楷体_GB2312" w:hint="eastAsia"/>
           <w:sz w:val="28"/>
           <w:szCs w:val="28"/>
         </w:rPr>
-        <w:t>2.参赛编号由大赛组委会统一填写，选手不必填写；</w:t>
+        <w:t>2.</w:t>
       </w:r>
-      <w:bookmarkStart w:id="0" w:name="_GoBack"/>
-      <w:bookmarkEnd w:id="0"/>
+      <w:r>
+        <w:rPr>
+          <w:rFonts w:ascii="楷体_GB2312" w:eastAsia="楷体_GB2312" w:hint="eastAsia"/>
+          <w:sz w:val="28"/>
+          <w:szCs w:val="28"/>
+        </w:rPr>
+        <w:t>参赛编号由大赛组委会统一填写，选手不必填写；</w:t>
+      </w:r>
     </w:p>
     <w:sectPr>
       <w:pgSz w:w="11906" w:h="16838"/>
       <w:pgMar w:top="1440" w:right="1800" w:bottom="1440" w:left="1800" w:header="851" w:footer="992" w:gutter="0"/>
-      <w:cols w:space="425" w:num="1"/>
-      <w:docGrid w:type="lines" w:linePitch="312" w:charSpace="0"/>
+      <w:cols w:space="425"/>
+      <w:docGrid w:type="lines" w:linePitch="312"/>
     </w:sectPr>
   </w:body>
 </w:document>
 </file>
 
+<file path=word/endnotes.xml><?xml version="1.0" encoding="utf-8"?>
+<w:endnotes xmlns:wpc="http://schemas.microsoft.com/office/word/2010/wordprocessingCanvas" xmlns:mc="http://schemas.openxmlformats.org/markup-compatibility/2006" xmlns:o="urn:schemas-microsoft-com:office:office" xmlns:r="http://schemas.openxmlformats.org/officeDocument/2006/relationships" xmlns:m="http://schemas.openxmlformats.org/officeDocument/2006/math" xmlns:v="urn:schemas-microsoft-com:vml" xmlns:wp14="http://schemas.microsoft.com/office/word/2010/wordprocessingDrawing" xmlns:wp="http://schemas.openxmlformats.org/drawingml/2006/wordprocessingDrawing" xmlns:w10="urn:schemas-microsoft-com:office:word" xmlns:w="http://schemas.openxmlformats.org/wordprocessingml/2006/main" xmlns:w14="http://schemas.microsoft.com/office/word/2010/wordml" xmlns:w15="http://schemas.microsoft.com/office/word/2012/wordml" xmlns:wpg="http://schemas.microsoft.com/office/word/2010/wordprocessingGroup" xmlns:wpi="http://schemas.microsoft.com/office/word/2010/wordprocessingInk" xmlns:wne="http://schemas.microsoft.com/office/word/2006/wordml" xmlns:wps="http://schemas.microsoft.com/office/word/2010/wordprocessingShape" mc:Ignorable="w14 w15 wp14">
+  <w:endnote w:type="separator" w:id="-1">
+    <w:p>
+      <w:r>
+        <w:separator/>
+      </w:r>
+    </w:p>
+  </w:endnote>
+  <w:endnote w:type="continuationSeparator" w:id="0">
+    <w:p>
+      <w:r>
+        <w:continuationSeparator/>
+      </w:r>
+    </w:p>
+  </w:endnote>
+</w:endnotes>
+</file>
+
+<file path=word/footnotes.xml><?xml version="1.0" encoding="utf-8"?>
+<w:footnotes xmlns:wpc="http://schemas.microsoft.com/office/word/2010/wordprocessingCanvas" xmlns:mc="http://schemas.openxmlformats.org/markup-compatibility/2006" xmlns:o="urn:schemas-microsoft-com:office:office" xmlns:r="http://schemas.openxmlformats.org/officeDocument/2006/relationships" xmlns:m="http://schemas.openxmlformats.org/officeDocument/2006/math" xmlns:v="urn:schemas-microsoft-com:vml" xmlns:wp14="http://schemas.microsoft.com/office/word/2010/wordprocessingDrawing" xmlns:wp="http://schemas.openxmlformats.org/drawingml/2006/wordprocessingDrawing" xmlns:w10="urn:schemas-microsoft-com:office:word" xmlns:w="http://schemas.openxmlformats.org/wordprocessingml/2006/main" xmlns:w14="http://schemas.microsoft.com/office/word/2010/wordml" xmlns:w15="http://schemas.microsoft.com/office/word/2012/wordml" xmlns:wpg="http://schemas.microsoft.com/office/word/2010/wordprocessingGroup" xmlns:wpi="http://schemas.microsoft.com/office/word/2010/wordprocessingInk" xmlns:wne="http://schemas.microsoft.com/office/word/2006/wordml" xmlns:wps="http://schemas.microsoft.com/office/word/2010/wordprocessingShape" mc:Ignorable="w14 w15 wp14">
+  <w:footnote w:type="separator" w:id="-1">
+    <w:p>
+      <w:r>
+        <w:separator/>
+      </w:r>
+    </w:p>
+  </w:footnote>
+  <w:footnote w:type="continuationSeparator" w:id="0">
+    <w:p>
+      <w:r>
+        <w:continuationSeparator/>
+      </w:r>
+    </w:p>
+  </w:footnote>
+</w:footnotes>
+</file>
+
 <file path=word/styles.xml><?xml version="1.0" encoding="utf-8"?>
-<w:styles xmlns:mc="http://schemas.openxmlformats.org/markup-compatibility/2006" xmlns:o="urn:schemas-microsoft-com:office:office" xmlns:r="http://schemas.openxmlformats.org/officeDocument/2006/relationships" xmlns:m="http://schemas.openxmlformats.org/officeDocument/2006/math" xmlns:v="urn:schemas-microsoft-com:vml" xmlns:w="http://schemas.openxmlformats.org/wordprocessingml/2006/main" xmlns:w14="http://schemas.microsoft.com/office/word/2010/wordml" xmlns:w10="urn:schemas-microsoft-com:office:word" xmlns:sl="http://schemas.openxmlformats.org/schemaLibrary/2006/main" mc:Ignorable="w14">
+<w:styles xmlns:mc="http://schemas.openxmlformats.org/markup-compatibility/2006" xmlns:r="http://schemas.openxmlformats.org/officeDocument/2006/relationships" xmlns:w="http://schemas.openxmlformats.org/wordprocessingml/2006/main" xmlns:w14="http://schemas.microsoft.com/office/word/2010/wordml" xmlns:w15="http://schemas.microsoft.com/office/word/2012/wordml" mc:Ignorable="w14 w15">
   <w:docDefaults>
     <w:rPrDefault>
       <w:rPr>
-        <w:rFonts w:ascii="Calibri" w:hAnsi="Calibri" w:eastAsia="宋体" w:cs="Times New Roman"/>
+        <w:rFonts w:ascii="Calibri" w:eastAsia="宋体" w:hAnsi="Calibri" w:cs="Times New Roman"/>
+        <w:lang w:val="en-US" w:eastAsia="zh-CN" w:bidi="ar-SA"/>
       </w:rPr>
     </w:rPrDefault>
+    <w:pPrDefault/>
   </w:docDefaults>
-  <w:latentStyles w:count="260" w:defQFormat="0" w:defUnhideWhenUsed="1" w:defSemiHidden="1" w:defUIPriority="99" w:defLockedState="0">
-    <w:lsdException w:qFormat="1" w:unhideWhenUsed="0" w:uiPriority="0" w:semiHidden="0" w:name="Normal"/>
-    <w:lsdException w:qFormat="1" w:unhideWhenUsed="0" w:uiPriority="9" w:semiHidden="0" w:name="heading 1"/>
-    <w:lsdException w:qFormat="1" w:unhideWhenUsed="0" w:uiPriority="9" w:semiHidden="0" w:name="heading 2"/>
-    <w:lsdException w:qFormat="1" w:uiPriority="9" w:name="heading 3"/>
-    <w:lsdException w:qFormat="1" w:uiPriority="9" w:name="heading 4"/>
-    <w:lsdException w:qFormat="1" w:uiPriority="9" w:name="heading 5"/>
-    <w:lsdException w:qFormat="1" w:uiPriority="9" w:name="heading 6"/>
-    <w:lsdException w:qFormat="1" w:uiPriority="9" w:name="heading 7"/>
-    <w:lsdException w:qFormat="1" w:uiPriority="9" w:name="heading 8"/>
-    <w:lsdException w:qFormat="1" w:uiPriority="9" w:name="heading 9"/>
-    <w:lsdException w:uiPriority="99" w:name="index 1"/>
-    <w:lsdException w:uiPriority="99" w:name="index 2"/>
-    <w:lsdException w:uiPriority="99" w:name="index 3"/>
-    <w:lsdException w:uiPriority="99" w:name="index 4"/>
-    <w:lsdException w:uiPriority="99" w:name="index 5"/>
-    <w:lsdException w:uiPriority="99" w:name="index 6"/>
-    <w:lsdException w:uiPriority="99" w:name="index 7"/>
-    <w:lsdException w:uiPriority="99" w:name="index 8"/>
-    <w:lsdException w:uiPriority="99" w:name="index 9"/>
-    <w:lsdException w:uiPriority="39" w:name="toc 1"/>
-    <w:lsdException w:uiPriority="39" w:name="toc 2"/>
-    <w:lsdException w:uiPriority="39" w:name="toc 3"/>
-    <w:lsdException w:uiPriority="39" w:name="toc 4"/>
-    <w:lsdException w:uiPriority="39" w:name="toc 5"/>
-    <w:lsdException w:uiPriority="39" w:name="toc 6"/>
-    <w:lsdException w:uiPriority="39" w:name="toc 7"/>
-    <w:lsdException w:uiPriority="39" w:name="toc 8"/>
-    <w:lsdException w:uiPriority="39" w:name="toc 9"/>
-    <w:lsdException w:uiPriority="99" w:name="Normal Indent"/>
-    <w:lsdException w:uiPriority="99" w:name="footnote text"/>
-    <w:lsdException w:uiPriority="99" w:name="annotation text"/>
-    <w:lsdException w:qFormat="1" w:uiPriority="99" w:semiHidden="0" w:name="header"/>
-    <w:lsdException w:qFormat="1" w:uiPriority="99" w:semiHidden="0" w:name="footer"/>
-    <w:lsdException w:uiPriority="99" w:name="index heading"/>
-    <w:lsdException w:qFormat="1" w:uiPriority="35" w:name="caption"/>
-    <w:lsdException w:uiPriority="99" w:name="table of figures"/>
-    <w:lsdException w:uiPriority="99" w:name="envelope address"/>
-    <w:lsdException w:uiPriority="99" w:name="envelope return"/>
-    <w:lsdException w:uiPriority="99" w:name="footnote reference"/>
-    <w:lsdException w:uiPriority="99" w:name="annotation reference"/>
-    <w:lsdException w:uiPriority="99" w:name="line number"/>
-    <w:lsdException w:uiPriority="99" w:name="page number"/>
-    <w:lsdException w:uiPriority="99" w:name="endnote reference"/>
-    <w:lsdException w:uiPriority="99" w:name="endnote text"/>
-    <w:lsdException w:uiPriority="99" w:name="table of authorities"/>
-    <w:lsdException w:uiPriority="99" w:name="macro"/>
-    <w:lsdException w:uiPriority="99" w:name="toa heading"/>
-    <w:lsdException w:uiPriority="99" w:name="List"/>
-    <w:lsdException w:uiPriority="99" w:name="List Bullet"/>
-    <w:lsdException w:uiPriority="99" w:name="List Number"/>
-    <w:lsdException w:uiPriority="99" w:name="List 2"/>
-    <w:lsdException w:uiPriority="99" w:name="List 3"/>
-    <w:lsdException w:uiPriority="99" w:name="List 4"/>
-    <w:lsdException w:uiPriority="99" w:name="List 5"/>
-    <w:lsdException w:uiPriority="99" w:name="List Bullet 2"/>
-    <w:lsdException w:uiPriority="99" w:name="List Bullet 3"/>
-    <w:lsdException w:uiPriority="99" w:name="List Bullet 4"/>
-    <w:lsdException w:uiPriority="99" w:name="List Bullet 5"/>
-    <w:lsdException w:uiPriority="99" w:name="List Number 2"/>
-    <w:lsdException w:uiPriority="99" w:name="List Number 3"/>
-    <w:lsdException w:uiPriority="99" w:name="List Number 4"/>
-    <w:lsdException w:uiPriority="99" w:name="List Number 5"/>
-    <w:lsdException w:qFormat="1" w:unhideWhenUsed="0" w:uiPriority="10" w:semiHidden="0" w:name="Title"/>
-    <w:lsdException w:uiPriority="99" w:name="Closing"/>
-    <w:lsdException w:uiPriority="99" w:name="Signature"/>
-    <w:lsdException w:qFormat="1" w:uiPriority="1" w:semiHidden="0" w:name="Default Paragraph Font"/>
-    <w:lsdException w:uiPriority="99" w:name="Body Text"/>
-    <w:lsdException w:uiPriority="99" w:name="Body Text Indent"/>
-    <w:lsdException w:uiPriority="99" w:name="List Continue"/>
-    <w:lsdException w:uiPriority="99" w:name="List Continue 2"/>
-    <w:lsdException w:uiPriority="99" w:name="List Continue 3"/>
-    <w:lsdException w:uiPriority="99" w:name="List Continue 4"/>
-    <w:lsdException w:uiPriority="99" w:name="List Continue 5"/>
-    <w:lsdException w:uiPriority="99" w:name="Message Header"/>
-    <w:lsdException w:qFormat="1" w:unhideWhenUsed="0" w:uiPriority="11" w:semiHidden="0" w:name="Subtitle"/>
-    <w:lsdException w:uiPriority="99" w:name="Salutation"/>
-    <w:lsdException w:uiPriority="99" w:name="Date"/>
-    <w:lsdException w:uiPriority="99" w:name="Body Text First Indent"/>
-    <w:lsdException w:uiPriority="99" w:name="Body Text First Indent 2"/>
-    <w:lsdException w:uiPriority="99" w:name="Note Heading"/>
-    <w:lsdException w:uiPriority="99" w:name="Body Text 2"/>
-    <w:lsdException w:uiPriority="99" w:name="Body Text 3"/>
-    <w:lsdException w:uiPriority="99" w:name="Body Text Indent 2"/>
-    <w:lsdException w:uiPriority="99" w:name="Body Text Indent 3"/>
-    <w:lsdException w:uiPriority="99" w:name="Block Text"/>
-    <w:lsdException w:uiPriority="99" w:name="Hyperlink"/>
-    <w:lsdException w:uiPriority="99" w:name="FollowedHyperlink"/>
-    <w:lsdException w:qFormat="1" w:unhideWhenUsed="0" w:uiPriority="22" w:semiHidden="0" w:name="Strong"/>
-    <w:lsdException w:qFormat="1" w:unhideWhenUsed="0" w:uiPriority="20" w:semiHidden="0" w:name="Emphasis"/>
-    <w:lsdException w:uiPriority="99" w:name="Document Map"/>
-    <w:lsdException w:uiPriority="99" w:name="Plain Text"/>
-    <w:lsdException w:uiPriority="99" w:name="E-mail Signature"/>
-    <w:lsdException w:uiPriority="99" w:name="Normal (Web)"/>
-    <w:lsdException w:uiPriority="99" w:name="HTML Acronym"/>
-    <w:lsdException w:uiPriority="99" w:name="HTML Address"/>
-    <w:lsdException w:uiPriority="99" w:name="HTML Cite"/>
-    <w:lsdException w:uiPriority="99" w:name="HTML Code"/>
-    <w:lsdException w:uiPriority="99" w:name="HTML Definition"/>
-    <w:lsdException w:uiPriority="99" w:name="HTML Keyboard"/>
-    <w:lsdException w:uiPriority="99" w:name="HTML Preformatted"/>
-    <w:lsdException w:uiPriority="99" w:name="HTML Sample"/>
-    <w:lsdException w:uiPriority="99" w:name="HTML Typewriter"/>
-    <w:lsdException w:uiPriority="99" w:name="HTML Variable"/>
-    <w:lsdException w:qFormat="1" w:uiPriority="99" w:semiHidden="0" w:name="Normal Table"/>
-    <w:lsdException w:uiPriority="99" w:name="annotation subject"/>
-    <w:lsdException w:uiPriority="99" w:name="Table Simple 1"/>
-    <w:lsdException w:uiPriority="99" w:name="Table Simple 2"/>
-    <w:lsdException w:uiPriority="99" w:name="Table Simple 3"/>
-    <w:lsdException w:uiPriority="99" w:name="Table Classic 1"/>
-    <w:lsdException w:uiPriority="99" w:name="Table Classic 2"/>
-    <w:lsdException w:uiPriority="99" w:name="Table Classic 3"/>
-    <w:lsdException w:uiPriority="99" w:name="Table Classic 4"/>
-    <w:lsdException w:uiPriority="99" w:name="Table Colorful 1"/>
-    <w:lsdException w:uiPriority="99" w:name="Table Colorful 2"/>
-    <w:lsdException w:uiPriority="99" w:name="Table Colorful 3"/>
-    <w:lsdException w:uiPriority="99" w:name="Table Columns 1"/>
-    <w:lsdException w:uiPriority="99" w:name="Table Columns 2"/>
-    <w:lsdException w:uiPriority="99" w:name="Table Columns 3"/>
-    <w:lsdException w:uiPriority="99" w:name="Table Columns 4"/>
-    <w:lsdException w:uiPriority="99" w:name="Table Columns 5"/>
-    <w:lsdException w:uiPriority="99" w:name="Table Grid 1"/>
-    <w:lsdException w:uiPriority="99" w:name="Table Grid 2"/>
-    <w:lsdException w:uiPriority="99" w:name="Table Grid 3"/>
-    <w:lsdException w:uiPriority="99" w:name="Table Grid 4"/>
-    <w:lsdException w:uiPriority="99" w:name="Table Grid 5"/>
-    <w:lsdException w:uiPriority="99" w:name="Table Grid 6"/>
-    <w:lsdException w:uiPriority="99" w:name="Table Grid 7"/>
-    <w:lsdException w:uiPriority="99" w:name="Table Grid 8"/>
-    <w:lsdException w:uiPriority="99" w:name="Table List 1"/>
-    <w:lsdException w:uiPriority="99" w:name="Table List 2"/>
-    <w:lsdException w:uiPriority="99" w:name="Table List 3"/>
-    <w:lsdException w:uiPriority="99" w:name="Table List 4"/>
-    <w:lsdException w:uiPriority="99" w:name="Table List 5"/>
-    <w:lsdException w:uiPriority="99" w:name="Table List 6"/>
-    <w:lsdException w:uiPriority="99" w:name="Table List 7"/>
-    <w:lsdException w:uiPriority="99" w:name="Table List 8"/>
-    <w:lsdException w:uiPriority="99" w:name="Table 3D effects 1"/>
-    <w:lsdException w:uiPriority="99" w:name="Table 3D effects 2"/>
-    <w:lsdException w:uiPriority="99" w:name="Table 3D effects 3"/>
-    <w:lsdException w:uiPriority="99" w:name="Table Contemporary"/>
-    <w:lsdException w:uiPriority="99" w:name="Table Elegant"/>
-    <w:lsdException w:uiPriority="99" w:name="Table Professional"/>
-    <w:lsdException w:uiPriority="99" w:name="Table Subtle 1"/>
-    <w:lsdException w:uiPriority="99" w:name="Table Subtle 2"/>
-    <w:lsdException w:uiPriority="99" w:name="Table Web 1"/>
-    <w:lsdException w:uiPriority="99" w:name="Table Web 2"/>
-    <w:lsdException w:uiPriority="99" w:name="Table Web 3"/>
-    <w:lsdException w:qFormat="1" w:uiPriority="99" w:semiHidden="0" w:name="Balloon Text"/>
-    <w:lsdException w:qFormat="1" w:unhideWhenUsed="0" w:uiPriority="59" w:semiHidden="0" w:name="Table Grid"/>
-    <w:lsdException w:uiPriority="99" w:name="Table Theme"/>
-    <w:lsdException w:unhideWhenUsed="0" w:uiPriority="60" w:semiHidden="0" w:name="Light Shading"/>
-    <w:lsdException w:unhideWhenUsed="0" w:uiPriority="61" w:semiHidden="0" w:name="Light List"/>
-    <w:lsdException w:unhideWhenUsed="0" w:uiPriority="62" w:semiHidden="0" w:name="Light Grid"/>
-    <w:lsdException w:unhideWhenUsed="0" w:uiPriority="63" w:semiHidden="0" w:name="Medium Shading 1"/>
-    <w:lsdException w:unhideWhenUsed="0" w:uiPriority="64" w:semiHidden="0" w:name="Medium Shading 2"/>
-    <w:lsdException w:unhideWhenUsed="0" w:uiPriority="65" w:semiHidden="0" w:name="Medium List 1"/>
-    <w:lsdException w:unhideWhenUsed="0" w:uiPriority="66" w:semiHidden="0" w:name="Medium List 2"/>
-    <w:lsdException w:unhideWhenUsed="0" w:uiPriority="67" w:semiHidden="0" w:name="Medium Grid 1"/>
-    <w:lsdException w:unhideWhenUsed="0" w:uiPriority="68" w:semiHidden="0" w:name="Medium Grid 2"/>
-    <w:lsdException w:unhideWhenUsed="0" w:uiPriority="69" w:semiHidden="0" w:name="Medium Grid 3"/>
-    <w:lsdException w:unhideWhenUsed="0" w:uiPriority="70" w:semiHidden="0" w:name="Dark List"/>
-    <w:lsdException w:unhideWhenUsed="0" w:uiPriority="71" w:semiHidden="0" w:name="Colorful Shading"/>
-    <w:lsdException w:unhideWhenUsed="0" w:uiPriority="72" w:semiHidden="0" w:name="Colorful List"/>
-    <w:lsdException w:unhideWhenUsed="0" w:uiPriority="73" w:semiHidden="0" w:name="Colorful Grid"/>
-    <w:lsdException w:unhideWhenUsed="0" w:uiPriority="60" w:semiHidden="0" w:name="Light Shading Accent 1"/>
-    <w:lsdException w:unhideWhenUsed="0" w:uiPriority="61" w:semiHidden="0" w:name="Light List Accent 1"/>
-    <w:lsdException w:unhideWhenUsed="0" w:uiPriority="62" w:semiHidden="0" w:name="Light Grid Accent 1"/>
-    <w:lsdException w:unhideWhenUsed="0" w:uiPriority="63" w:semiHidden="0" w:name="Medium Shading 1 Accent 1"/>
-    <w:lsdException w:unhideWhenUsed="0" w:uiPriority="64" w:semiHidden="0" w:name="Medium Shading 2 Accent 1"/>
-    <w:lsdException w:unhideWhenUsed="0" w:uiPriority="65" w:semiHidden="0" w:name="Medium List 1 Accent 1"/>
-    <w:lsdException w:unhideWhenUsed="0" w:uiPriority="66" w:semiHidden="0" w:name="Medium List 2 Accent 1"/>
-    <w:lsdException w:unhideWhenUsed="0" w:uiPriority="67" w:semiHidden="0" w:name="Medium Grid 1 Accent 1"/>
-    <w:lsdException w:unhideWhenUsed="0" w:uiPriority="68" w:semiHidden="0" w:name="Medium Grid 2 Accent 1"/>
-    <w:lsdException w:unhideWhenUsed="0" w:uiPriority="69" w:semiHidden="0" w:name="Medium Grid 3 Accent 1"/>
-    <w:lsdException w:unhideWhenUsed="0" w:uiPriority="70" w:semiHidden="0" w:name="Dark List Accent 1"/>
-    <w:lsdException w:unhideWhenUsed="0" w:uiPriority="71" w:semiHidden="0" w:name="Colorful Shading Accent 1"/>
-    <w:lsdException w:unhideWhenUsed="0" w:uiPriority="72" w:semiHidden="0" w:name="Colorful List Accent 1"/>
-    <w:lsdException w:unhideWhenUsed="0" w:uiPriority="73" w:semiHidden="0" w:name="Colorful Grid Accent 1"/>
-    <w:lsdException w:unhideWhenUsed="0" w:uiPriority="60" w:semiHidden="0" w:name="Light Shading Accent 2"/>
-    <w:lsdException w:unhideWhenUsed="0" w:uiPriority="61" w:semiHidden="0" w:name="Light List Accent 2"/>
-    <w:lsdException w:unhideWhenUsed="0" w:uiPriority="62" w:semiHidden="0" w:name="Light Grid Accent 2"/>
-    <w:lsdException w:unhideWhenUsed="0" w:uiPriority="63" w:semiHidden="0" w:name="Medium Shading 1 Accent 2"/>
-    <w:lsdException w:unhideWhenUsed="0" w:uiPriority="64" w:semiHidden="0" w:name="Medium Shading 2 Accent 2"/>
-    <w:lsdException w:unhideWhenUsed="0" w:uiPriority="65" w:semiHidden="0" w:name="Medium List 1 Accent 2"/>
-    <w:lsdException w:unhideWhenUsed="0" w:uiPriority="66" w:semiHidden="0" w:name="Medium List 2 Accent 2"/>
-    <w:lsdException w:unhideWhenUsed="0" w:uiPriority="67" w:semiHidden="0" w:name="Medium Grid 1 Accent 2"/>
-    <w:lsdException w:unhideWhenUsed="0" w:uiPriority="68" w:semiHidden="0" w:name="Medium Grid 2 Accent 2"/>
-    <w:lsdException w:unhideWhenUsed="0" w:uiPriority="69" w:semiHidden="0" w:name="Medium Grid 3 Accent 2"/>
-    <w:lsdException w:unhideWhenUsed="0" w:uiPriority="70" w:semiHidden="0" w:name="Dark List Accent 2"/>
-    <w:lsdException w:unhideWhenUsed="0" w:uiPriority="71" w:semiHidden="0" w:name="Colorful Shading Accent 2"/>
-    <w:lsdException w:unhideWhenUsed="0" w:uiPriority="72" w:semiHidden="0" w:name="Colorful List Accent 2"/>
-    <w:lsdException w:unhideWhenUsed="0" w:uiPriority="73" w:semiHidden="0" w:name="Colorful Grid Accent 2"/>
-    <w:lsdException w:unhideWhenUsed="0" w:uiPriority="60" w:semiHidden="0" w:name="Light Shading Accent 3"/>
-    <w:lsdException w:unhideWhenUsed="0" w:uiPriority="61" w:semiHidden="0" w:name="Light List Accent 3"/>
-    <w:lsdException w:unhideWhenUsed="0" w:uiPriority="62" w:semiHidden="0" w:name="Light Grid Accent 3"/>
-    <w:lsdException w:unhideWhenUsed="0" w:uiPriority="63" w:semiHidden="0" w:name="Medium Shading 1 Accent 3"/>
-    <w:lsdException w:unhideWhenUsed="0" w:uiPriority="64" w:semiHidden="0" w:name="Medium Shading 2 Accent 3"/>
-    <w:lsdException w:unhideWhenUsed="0" w:uiPriority="65" w:semiHidden="0" w:name="Medium List 1 Accent 3"/>
-    <w:lsdException w:unhideWhenUsed="0" w:uiPriority="66" w:semiHidden="0" w:name="Medium List 2 Accent 3"/>
-    <w:lsdException w:unhideWhenUsed="0" w:uiPriority="67" w:semiHidden="0" w:name="Medium Grid 1 Accent 3"/>
-    <w:lsdException w:unhideWhenUsed="0" w:uiPriority="68" w:semiHidden="0" w:name="Medium Grid 2 Accent 3"/>
-    <w:lsdException w:unhideWhenUsed="0" w:uiPriority="69" w:semiHidden="0" w:name="Medium Grid 3 Accent 3"/>
-    <w:lsdException w:unhideWhenUsed="0" w:uiPriority="70" w:semiHidden="0" w:name="Dark List Accent 3"/>
-    <w:lsdException w:unhideWhenUsed="0" w:uiPriority="71" w:semiHidden="0" w:name="Colorful Shading Accent 3"/>
-    <w:lsdException w:unhideWhenUsed="0" w:uiPriority="72" w:semiHidden="0" w:name="Colorful List Accent 3"/>
-    <w:lsdException w:unhideWhenUsed="0" w:uiPriority="73" w:semiHidden="0" w:name="Colorful Grid Accent 3"/>
-    <w:lsdException w:unhideWhenUsed="0" w:uiPriority="60" w:semiHidden="0" w:name="Light Shading Accent 4"/>
-    <w:lsdException w:unhideWhenUsed="0" w:uiPriority="61" w:semiHidden="0" w:name="Light List Accent 4"/>
-    <w:lsdException w:unhideWhenUsed="0" w:uiPriority="62" w:semiHidden="0" w:name="Light Grid Accent 4"/>
-    <w:lsdException w:unhideWhenUsed="0" w:uiPriority="63" w:semiHidden="0" w:name="Medium Shading 1 Accent 4"/>
-    <w:lsdException w:unhideWhenUsed="0" w:uiPriority="64" w:semiHidden="0" w:name="Medium Shading 2 Accent 4"/>
-    <w:lsdException w:unhideWhenUsed="0" w:uiPriority="65" w:semiHidden="0" w:name="Medium List 1 Accent 4"/>
-    <w:lsdException w:unhideWhenUsed="0" w:uiPriority="66" w:semiHidden="0" w:name="Medium List 2 Accent 4"/>
-    <w:lsdException w:unhideWhenUsed="0" w:uiPriority="67" w:semiHidden="0" w:name="Medium Grid 1 Accent 4"/>
-    <w:lsdException w:unhideWhenUsed="0" w:uiPriority="68" w:semiHidden="0" w:name="Medium Grid 2 Accent 4"/>
-    <w:lsdException w:unhideWhenUsed="0" w:uiPriority="69" w:semiHidden="0" w:name="Medium Grid 3 Accent 4"/>
-    <w:lsdException w:unhideWhenUsed="0" w:uiPriority="70" w:semiHidden="0" w:name="Dark List Accent 4"/>
-    <w:lsdException w:unhideWhenUsed="0" w:uiPriority="71" w:semiHidden="0" w:name="Colorful Shading Accent 4"/>
-    <w:lsdException w:unhideWhenUsed="0" w:uiPriority="72" w:semiHidden="0" w:name="Colorful List Accent 4"/>
-    <w:lsdException w:unhideWhenUsed="0" w:uiPriority="73" w:semiHidden="0" w:name="Colorful Grid Accent 4"/>
-    <w:lsdException w:unhideWhenUsed="0" w:uiPriority="60" w:semiHidden="0" w:name="Light Shading Accent 5"/>
-    <w:lsdException w:unhideWhenUsed="0" w:uiPriority="61" w:semiHidden="0" w:name="Light List Accent 5"/>
-    <w:lsdException w:unhideWhenUsed="0" w:uiPriority="62" w:semiHidden="0" w:name="Light Grid Accent 5"/>
-    <w:lsdException w:unhideWhenUsed="0" w:uiPriority="63" w:semiHidden="0" w:name="Medium Shading 1 Accent 5"/>
-    <w:lsdException w:unhideWhenUsed="0" w:uiPriority="64" w:semiHidden="0" w:name="Medium Shading 2 Accent 5"/>
-    <w:lsdException w:unhideWhenUsed="0" w:uiPriority="65" w:semiHidden="0" w:name="Medium List 1 Accent 5"/>
-    <w:lsdException w:unhideWhenUsed="0" w:uiPriority="66" w:semiHidden="0" w:name="Medium List 2 Accent 5"/>
-    <w:lsdException w:unhideWhenUsed="0" w:uiPriority="67" w:semiHidden="0" w:name="Medium Grid 1 Accent 5"/>
-    <w:lsdException w:unhideWhenUsed="0" w:uiPriority="68" w:semiHidden="0" w:name="Medium Grid 2 Accent 5"/>
-    <w:lsdException w:unhideWhenUsed="0" w:uiPriority="69" w:semiHidden="0" w:name="Medium Grid 3 Accent 5"/>
-    <w:lsdException w:unhideWhenUsed="0" w:uiPriority="70" w:semiHidden="0" w:name="Dark List Accent 5"/>
-    <w:lsdException w:unhideWhenUsed="0" w:uiPriority="71" w:semiHidden="0" w:name="Colorful Shading Accent 5"/>
-    <w:lsdException w:unhideWhenUsed="0" w:uiPriority="72" w:semiHidden="0" w:name="Colorful List Accent 5"/>
-    <w:lsdException w:unhideWhenUsed="0" w:uiPriority="73" w:semiHidden="0" w:name="Colorful Grid Accent 5"/>
-    <w:lsdException w:unhideWhenUsed="0" w:uiPriority="60" w:semiHidden="0" w:name="Light Shading Accent 6"/>
-    <w:lsdException w:unhideWhenUsed="0" w:uiPriority="61" w:semiHidden="0" w:name="Light List Accent 6"/>
-    <w:lsdException w:unhideWhenUsed="0" w:uiPriority="62" w:semiHidden="0" w:name="Light Grid Accent 6"/>
-    <w:lsdException w:unhideWhenUsed="0" w:uiPriority="63" w:semiHidden="0" w:name="Medium Shading 1 Accent 6"/>
-    <w:lsdException w:unhideWhenUsed="0" w:uiPriority="64" w:semiHidden="0" w:name="Medium Shading 2 Accent 6"/>
-    <w:lsdException w:unhideWhenUsed="0" w:uiPriority="65" w:semiHidden="0" w:name="Medium List 1 Accent 6"/>
-    <w:lsdException w:unhideWhenUsed="0" w:uiPriority="66" w:semiHidden="0" w:name="Medium List 2 Accent 6"/>
-    <w:lsdException w:unhideWhenUsed="0" w:uiPriority="67" w:semiHidden="0" w:name="Medium Grid 1 Accent 6"/>
-    <w:lsdException w:unhideWhenUsed="0" w:uiPriority="68" w:semiHidden="0" w:name="Medium Grid 2 Accent 6"/>
-    <w:lsdException w:unhideWhenUsed="0" w:uiPriority="69" w:semiHidden="0" w:name="Medium Grid 3 Accent 6"/>
-    <w:lsdException w:unhideWhenUsed="0" w:uiPriority="70" w:semiHidden="0" w:name="Dark List Accent 6"/>
-    <w:lsdException w:unhideWhenUsed="0" w:uiPriority="71" w:semiHidden="0" w:name="Colorful Shading Accent 6"/>
-    <w:lsdException w:unhideWhenUsed="0" w:uiPriority="72" w:semiHidden="0" w:name="Colorful List Accent 6"/>
-    <w:lsdException w:unhideWhenUsed="0" w:uiPriority="73" w:semiHidden="0" w:name="Colorful Grid Accent 6"/>
+  <w:latentStyles w:defLockedState="0" w:defUIPriority="99" w:defSemiHidden="0" w:defUnhideWhenUsed="0" w:defQFormat="0" w:count="371">
+    <w:lsdException w:name="Normal" w:uiPriority="0" w:qFormat="1"/>
+    <w:lsdException w:name="heading 1" w:uiPriority="9" w:qFormat="1"/>
+    <w:lsdException w:name="heading 2" w:uiPriority="9" w:qFormat="1"/>
+    <w:lsdException w:name="heading 3" w:semiHidden="1" w:uiPriority="9" w:unhideWhenUsed="1" w:qFormat="1"/>
+    <w:lsdException w:name="heading 4" w:semiHidden="1" w:uiPriority="9" w:unhideWhenUsed="1" w:qFormat="1"/>
+    <w:lsdException w:name="heading 5" w:semiHidden="1" w:uiPriority="9" w:unhideWhenUsed="1" w:qFormat="1"/>
+    <w:lsdException w:name="heading 6" w:semiHidden="1" w:uiPriority="9" w:unhideWhenUsed="1" w:qFormat="1"/>
+    <w:lsdException w:name="heading 7" w:semiHidden="1" w:uiPriority="9" w:unhideWhenUsed="1" w:qFormat="1"/>
+    <w:lsdException w:name="heading 8" w:semiHidden="1" w:uiPriority="9" w:unhideWhenUsed="1" w:qFormat="1"/>
+    <w:lsdException w:name="heading 9" w:semiHidden="1" w:uiPriority="9" w:unhideWhenUsed="1" w:qFormat="1"/>
+    <w:lsdException w:name="index 1" w:semiHidden="1" w:unhideWhenUsed="1"/>
+    <w:lsdException w:name="index 2" w:semiHidden="1" w:unhideWhenUsed="1"/>
+    <w:lsdException w:name="index 3" w:semiHidden="1" w:unhideWhenUsed="1"/>
+    <w:lsdException w:name="index 4" w:semiHidden="1" w:unhideWhenUsed="1"/>
+    <w:lsdException w:name="index 5" w:semiHidden="1" w:unhideWhenUsed="1"/>
+    <w:lsdException w:name="index 6" w:semiHidden="1" w:unhideWhenUsed="1"/>
+    <w:lsdException w:name="index 7" w:semiHidden="1" w:unhideWhenUsed="1"/>
+    <w:lsdException w:name="index 8" w:semiHidden="1" w:unhideWhenUsed="1"/>
+    <w:lsdException w:name="index 9" w:semiHidden="1" w:unhideWhenUsed="1"/>
+    <w:lsdException w:name="toc 1" w:semiHidden="1" w:uiPriority="39" w:unhideWhenUsed="1"/>
+    <w:lsdException w:name="toc 2" w:semiHidden="1" w:uiPriority="39" w:unhideWhenUsed="1"/>
+    <w:lsdException w:name="toc 3" w:semiHidden="1" w:uiPriority="39" w:unhideWhenUsed="1"/>
+    <w:lsdException w:name="toc 4" w:semiHidden="1" w:uiPriority="39" w:unhideWhenUsed="1"/>
+    <w:lsdException w:name="toc 5" w:semiHidden="1" w:uiPriority="39" w:unhideWhenUsed="1"/>
+    <w:lsdException w:name="toc 6" w:semiHidden="1" w:uiPriority="39" w:unhideWhenUsed="1"/>
+    <w:lsdException w:name="toc 7" w:semiHidden="1" w:uiPriority="39" w:unhideWhenUsed="1"/>
+    <w:lsdException w:name="toc 8" w:semiHidden="1" w:uiPriority="39" w:unhideWhenUsed="1"/>
+    <w:lsdException w:name="toc 9" w:semiHidden="1" w:uiPriority="39" w:unhideWhenUsed="1"/>
+    <w:lsdException w:name="Normal Indent" w:semiHidden="1" w:unhideWhenUsed="1"/>
+    <w:lsdException w:name="footnote text" w:semiHidden="1" w:unhideWhenUsed="1"/>
+    <w:lsdException w:name="annotation text" w:semiHidden="1" w:unhideWhenUsed="1"/>
+    <w:lsdException w:name="header" w:unhideWhenUsed="1" w:qFormat="1"/>
+    <w:lsdException w:name="footer" w:unhideWhenUsed="1" w:qFormat="1"/>
+    <w:lsdException w:name="index heading" w:semiHidden="1" w:unhideWhenUsed="1"/>
+    <w:lsdException w:name="caption" w:semiHidden="1" w:uiPriority="35" w:unhideWhenUsed="1" w:qFormat="1"/>
+    <w:lsdException w:name="table of figures" w:semiHidden="1" w:unhideWhenUsed="1"/>
+    <w:lsdException w:name="envelope address" w:semiHidden="1" w:unhideWhenUsed="1"/>
+    <w:lsdException w:name="envelope return" w:semiHidden="1" w:unhideWhenUsed="1"/>
+    <w:lsdException w:name="footnote reference" w:semiHidden="1" w:unhideWhenUsed="1"/>
+    <w:lsdException w:name="annotation reference" w:semiHidden="1" w:unhideWhenUsed="1"/>
+    <w:lsdException w:name="line number" w:semiHidden="1" w:unhideWhenUsed="1"/>
+    <w:lsdException w:name="page number" w:semiHidden="1" w:unhideWhenUsed="1"/>
+    <w:lsdException w:name="endnote reference" w:semiHidden="1" w:unhideWhenUsed="1"/>
+    <w:lsdException w:name="endnote text" w:semiHidden="1" w:unhideWhenUsed="1"/>
+    <w:lsdException w:name="table of authorities" w:semiHidden="1" w:unhideWhenUsed="1"/>
+    <w:lsdException w:name="macro" w:semiHidden="1" w:unhideWhenUsed="1"/>
+    <w:lsdException w:name="toa heading" w:semiHidden="1" w:unhideWhenUsed="1"/>
+    <w:lsdException w:name="List" w:semiHidden="1" w:unhideWhenUsed="1"/>
+    <w:lsdException w:name="List Bullet" w:semiHidden="1" w:unhideWhenUsed="1"/>
+    <w:lsdException w:name="List Number" w:semiHidden="1" w:unhideWhenUsed="1"/>
+    <w:lsdException w:name="List 2" w:semiHidden="1" w:unhideWhenUsed="1"/>
+    <w:lsdException w:name="List 3" w:semiHidden="1" w:unhideWhenUsed="1"/>
+    <w:lsdException w:name="List 4" w:semiHidden="1" w:unhideWhenUsed="1"/>
+    <w:lsdException w:name="List 5" w:semiHidden="1" w:unhideWhenUsed="1"/>
+    <w:lsdException w:name="List Bullet 2" w:semiHidden="1" w:unhideWhenUsed="1"/>
+    <w:lsdException w:name="List Bullet 3" w:semiHidden="1" w:unhideWhenUsed="1"/>
+    <w:lsdException w:name="List Bullet 4" w:semiHidden="1" w:unhideWhenUsed="1"/>
+    <w:lsdException w:name="List Bullet 5" w:semiHidden="1" w:unhideWhenUsed="1"/>
+    <w:lsdException w:name="List Number 2" w:semiHidden="1" w:unhideWhenUsed="1"/>
+    <w:lsdException w:name="List Number 3" w:semiHidden="1" w:unhideWhenUsed="1"/>
+    <w:lsdException w:name="List Number 4" w:semiHidden="1" w:unhideWhenUsed="1"/>
+    <w:lsdException w:name="List Number 5" w:semiHidden="1" w:unhideWhenUsed="1"/>
+    <w:lsdException w:name="Title" w:uiPriority="10" w:qFormat="1"/>
+    <w:lsdException w:name="Closing" w:semiHidden="1" w:unhideWhenUsed="1"/>
+    <w:lsdException w:name="Signature" w:semiHidden="1" w:unhideWhenUsed="1"/>
+    <w:lsdException w:name="Default Paragraph Font" w:uiPriority="1" w:unhideWhenUsed="1" w:qFormat="1"/>
+    <w:lsdException w:name="Body Text" w:semiHidden="1" w:unhideWhenUsed="1"/>
+    <w:lsdException w:name="Body Text Indent" w:semiHidden="1" w:unhideWhenUsed="1"/>
+    <w:lsdException w:name="List Continue" w:semiHidden="1" w:unhideWhenUsed="1"/>
+    <w:lsdException w:name="List Continue 2" w:semiHidden="1" w:unhideWhenUsed="1"/>
+    <w:lsdException w:name="List Continue 3" w:semiHidden="1" w:unhideWhenUsed="1"/>
+    <w:lsdException w:name="List Continue 4" w:semiHidden="1" w:unhideWhenUsed="1"/>
+    <w:lsdException w:name="List Continue 5" w:semiHidden="1" w:unhideWhenUsed="1"/>
+    <w:lsdException w:name="Message Header" w:semiHidden="1" w:unhideWhenUsed="1"/>
+    <w:lsdException w:name="Subtitle" w:uiPriority="11" w:qFormat="1"/>
+    <w:lsdException w:name="Salutation" w:semiHidden="1" w:unhideWhenUsed="1"/>
+    <w:lsdException w:name="Date" w:semiHidden="1" w:unhideWhenUsed="1"/>
+    <w:lsdException w:name="Body Text First Indent" w:semiHidden="1" w:unhideWhenUsed="1"/>
+    <w:lsdException w:name="Body Text First Indent 2" w:semiHidden="1" w:unhideWhenUsed="1"/>
+    <w:lsdException w:name="Note Heading" w:semiHidden="1" w:unhideWhenUsed="1"/>
+    <w:lsdException w:name="Body Text 2" w:semiHidden="1" w:unhideWhenUsed="1"/>
+    <w:lsdException w:name="Body Text 3" w:semiHidden="1" w:unhideWhenUsed="1"/>
+    <w:lsdException w:name="Body Text Indent 2" w:semiHidden="1" w:unhideWhenUsed="1"/>
+    <w:lsdException w:name="Body Text Indent 3" w:semiHidden="1" w:unhideWhenUsed="1"/>
+    <w:lsdException w:name="Block Text" w:semiHidden="1" w:unhideWhenUsed="1"/>
+    <w:lsdException w:name="Hyperlink" w:semiHidden="1" w:unhideWhenUsed="1"/>
+    <w:lsdException w:name="FollowedHyperlink" w:semiHidden="1" w:unhideWhenUsed="1"/>
+    <w:lsdException w:name="Strong" w:uiPriority="22" w:qFormat="1"/>
+    <w:lsdException w:name="Emphasis" w:uiPriority="20" w:qFormat="1"/>
+    <w:lsdException w:name="Document Map" w:semiHidden="1" w:unhideWhenUsed="1"/>
+    <w:lsdException w:name="Plain Text" w:semiHidden="1" w:unhideWhenUsed="1"/>
+    <w:lsdException w:name="E-mail Signature" w:semiHidden="1" w:unhideWhenUsed="1"/>
+    <w:lsdException w:name="HTML Top of Form" w:semiHidden="1" w:unhideWhenUsed="1"/>
+    <w:lsdException w:name="HTML Bottom of Form" w:semiHidden="1" w:unhideWhenUsed="1"/>
+    <w:lsdException w:name="Normal (Web)" w:semiHidden="1" w:unhideWhenUsed="1"/>
+    <w:lsdException w:name="HTML Acronym" w:semiHidden="1" w:unhideWhenUsed="1"/>
+    <w:lsdException w:name="HTML Address" w:semiHidden="1" w:unhideWhenUsed="1"/>
+    <w:lsdException w:name="HTML Cite" w:semiHidden="1" w:unhideWhenUsed="1"/>
+    <w:lsdException w:name="HTML Code" w:semiHidden="1" w:unhideWhenUsed="1"/>
+    <w:lsdException w:name="HTML Definition" w:semiHidden="1" w:unhideWhenUsed="1"/>
+    <w:lsdException w:name="HTML Keyboard" w:semiHidden="1" w:unhideWhenUsed="1"/>
+    <w:lsdException w:name="HTML Preformatted" w:semiHidden="1" w:unhideWhenUsed="1"/>
+    <w:lsdException w:name="HTML Sample" w:semiHidden="1" w:unhideWhenUsed="1"/>
+    <w:lsdException w:name="HTML Typewriter" w:semiHidden="1" w:unhideWhenUsed="1"/>
+    <w:lsdException w:name="HTML Variable" w:semiHidden="1" w:unhideWhenUsed="1"/>
+    <w:lsdException w:name="Normal Table" w:semiHidden="1" w:unhideWhenUsed="1" w:qFormat="1"/>
+    <w:lsdException w:name="annotation subject" w:semiHidden="1" w:unhideWhenUsed="1"/>
+    <w:lsdException w:name="No List" w:semiHidden="1" w:unhideWhenUsed="1"/>
+    <w:lsdException w:name="Outline List 1" w:semiHidden="1" w:unhideWhenUsed="1"/>
+    <w:lsdException w:name="Outline List 2" w:semiHidden="1" w:unhideWhenUsed="1"/>
+    <w:lsdException w:name="Outline List 3" w:semiHidden="1" w:unhideWhenUsed="1"/>
+    <w:lsdException w:name="Table Simple 1" w:semiHidden="1" w:unhideWhenUsed="1"/>
+    <w:lsdException w:name="Table Simple 2" w:semiHidden="1" w:unhideWhenUsed="1"/>
+    <w:lsdException w:name="Table Simple 3" w:semiHidden="1" w:unhideWhenUsed="1"/>
+    <w:lsdException w:name="Table Classic 1" w:semiHidden="1" w:unhideWhenUsed="1"/>
+    <w:lsdException w:name="Table Classic 2" w:semiHidden="1" w:unhideWhenUsed="1"/>
+    <w:lsdException w:name="Table Classic 3" w:semiHidden="1" w:unhideWhenUsed="1"/>
+    <w:lsdException w:name="Table Classic 4" w:semiHidden="1" w:unhideWhenUsed="1"/>
+    <w:lsdException w:name="Table Colorful 1" w:semiHidden="1" w:unhideWhenUsed="1"/>
+    <w:lsdException w:name="Table Colorful 2" w:semiHidden="1" w:unhideWhenUsed="1"/>
+    <w:lsdException w:name="Table Colorful 3" w:semiHidden="1" w:unhideWhenUsed="1"/>
+    <w:lsdException w:name="Table Columns 1" w:semiHidden="1" w:unhideWhenUsed="1"/>
+    <w:lsdException w:name="Table Columns 2" w:semiHidden="1" w:unhideWhenUsed="1"/>
+    <w:lsdException w:name="Table Columns 3" w:semiHidden="1" w:unhideWhenUsed="1"/>
+    <w:lsdException w:name="Table Columns 4" w:semiHidden="1" w:unhideWhenUsed="1"/>
+    <w:lsdException w:name="Table Columns 5" w:semiHidden="1" w:unhideWhenUsed="1"/>
+    <w:lsdException w:name="Table Grid 1" w:semiHidden="1" w:unhideWhenUsed="1"/>
+    <w:lsdException w:name="Table Grid 2" w:semiHidden="1" w:unhideWhenUsed="1"/>
+    <w:lsdException w:name="Table Grid 3" w:semiHidden="1" w:unhideWhenUsed="1"/>
+    <w:lsdException w:name="Table Grid 4" w:semiHidden="1" w:unhideWhenUsed="1"/>
+    <w:lsdException w:name="Table Grid 5" w:semiHidden="1" w:unhideWhenUsed="1"/>
+    <w:lsdException w:name="Table Grid 6" w:semiHidden="1" w:unhideWhenUsed="1"/>
+    <w:lsdException w:name="Table Grid 7" w:semiHidden="1" w:unhideWhenUsed="1"/>
+    <w:lsdException w:name="Table Grid 8" w:semiHidden="1" w:unhideWhenUsed="1"/>
+    <w:lsdException w:name="Table List 1" w:semiHidden="1" w:unhideWhenUsed="1"/>
+    <w:lsdException w:name="Table List 2" w:semiHidden="1" w:unhideWhenUsed="1"/>
+    <w:lsdException w:name="Table List 3" w:semiHidden="1" w:unhideWhenUsed="1"/>
+    <w:lsdException w:name="Table List 4" w:semiHidden="1" w:unhideWhenUsed="1"/>
+    <w:lsdException w:name="Table List 5" w:semiHidden="1" w:unhideWhenUsed="1"/>
+    <w:lsdException w:name="Table List 6" w:semiHidden="1" w:unhideWhenUsed="1"/>
+    <w:lsdException w:name="Table List 7" w:semiHidden="1" w:unhideWhenUsed="1"/>
+    <w:lsdException w:name="Table List 8" w:semiHidden="1" w:unhideWhenUsed="1"/>
+    <w:lsdException w:name="Table 3D effects 1" w:semiHidden="1" w:unhideWhenUsed="1"/>
+    <w:lsdException w:name="Table 3D effects 2" w:semiHidden="1" w:unhideWhenUsed="1"/>
+    <w:lsdException w:name="Table 3D effects 3" w:semiHidden="1" w:unhideWhenUsed="1"/>
+    <w:lsdException w:name="Table Contemporary" w:semiHidden="1" w:unhideWhenUsed="1"/>
+    <w:lsdException w:name="Table Elegant" w:semiHidden="1" w:unhideWhenUsed="1"/>
+    <w:lsdException w:name="Table Professional" w:semiHidden="1" w:unhideWhenUsed="1"/>
+    <w:lsdException w:name="Table Subtle 1" w:semiHidden="1" w:unhideWhenUsed="1"/>
+    <w:lsdException w:name="Table Subtle 2" w:semiHidden="1" w:unhideWhenUsed="1"/>
+    <w:lsdException w:name="Table Web 1" w:semiHidden="1" w:unhideWhenUsed="1"/>
+    <w:lsdException w:name="Table Web 2" w:semiHidden="1" w:unhideWhenUsed="1"/>
+    <w:lsdException w:name="Table Web 3" w:semiHidden="1" w:unhideWhenUsed="1"/>
+    <w:lsdException w:name="Balloon Text" w:unhideWhenUsed="1" w:qFormat="1"/>
+    <w:lsdException w:name="Table Grid" w:semiHidden="1" w:uiPriority="59" w:unhideWhenUsed="1" w:qFormat="1"/>
+    <w:lsdException w:name="Table Theme" w:semiHidden="1" w:unhideWhenUsed="1"/>
+    <w:lsdException w:name="Placeholder Text" w:semiHidden="1"/>
+    <w:lsdException w:name="Light Shading" w:uiPriority="60"/>
+    <w:lsdException w:name="Light List" w:uiPriority="61"/>
+    <w:lsdException w:name="Light Grid" w:uiPriority="62"/>
+    <w:lsdException w:name="Medium Shading 1" w:uiPriority="63"/>
+    <w:lsdException w:name="Medium Shading 2" w:uiPriority="64"/>
+    <w:lsdException w:name="Medium List 1" w:uiPriority="65"/>
+    <w:lsdException w:name="Medium List 2" w:uiPriority="66"/>
+    <w:lsdException w:name="Medium Grid 1" w:uiPriority="67"/>
+    <w:lsdException w:name="Medium Grid 2" w:uiPriority="68"/>
+    <w:lsdException w:name="Medium Grid 3" w:uiPriority="69"/>
+    <w:lsdException w:name="Dark List" w:uiPriority="70"/>
+    <w:lsdException w:name="Colorful Shading" w:uiPriority="71"/>
+    <w:lsdException w:name="Colorful List" w:uiPriority="72"/>
+    <w:lsdException w:name="Colorful Grid" w:uiPriority="73"/>
+    <w:lsdException w:name="Light Shading Accent 1" w:uiPriority="60"/>
+    <w:lsdException w:name="Light List Accent 1" w:uiPriority="61"/>
+    <w:lsdException w:name="Light Grid Accent 1" w:uiPriority="62"/>
+    <w:lsdException w:name="Medium Shading 1 Accent 1" w:uiPriority="63"/>
+    <w:lsdException w:name="Medium Shading 2 Accent 1" w:uiPriority="64"/>
+    <w:lsdException w:name="Medium List 1 Accent 1" w:uiPriority="65"/>
+    <w:lsdException w:name="Revision" w:semiHidden="1"/>
+    <w:lsdException w:name="Medium List 2 Accent 1" w:uiPriority="66"/>
+    <w:lsdException w:name="Medium Grid 1 Accent 1" w:uiPriority="67"/>
+    <w:lsdException w:name="Medium Grid 2 Accent 1" w:uiPriority="68"/>
+    <w:lsdException w:name="Medium Grid 3 Accent 1" w:uiPriority="69"/>
+    <w:lsdException w:name="Dark List Accent 1" w:uiPriority="70"/>
+    <w:lsdException w:name="Colorful Shading Accent 1" w:uiPriority="71"/>
+    <w:lsdException w:name="Colorful List Accent 1" w:uiPriority="72"/>
+    <w:lsdException w:name="Colorful Grid Accent 1" w:uiPriority="73"/>
+    <w:lsdException w:name="Light Shading Accent 2" w:uiPriority="60"/>
+    <w:lsdException w:name="Light List Accent 2" w:uiPriority="61"/>
+    <w:lsdException w:name="Light Grid Accent 2" w:uiPriority="62"/>
+    <w:lsdException w:name="Medium Shading 1 Accent 2" w:uiPriority="63"/>
+    <w:lsdException w:name="Medium Shading 2 Accent 2" w:uiPriority="64"/>
+    <w:lsdException w:name="Medium List 1 Accent 2" w:uiPriority="65"/>
+    <w:lsdException w:name="Medium List 2 Accent 2" w:uiPriority="66"/>
+    <w:lsdException w:name="Medium Grid 1 Accent 2" w:uiPriority="67"/>
+    <w:lsdException w:name="Medium Grid 2 Accent 2" w:uiPriority="68"/>
+    <w:lsdException w:name="Medium Grid 3 Accent 2" w:uiPriority="69"/>
+    <w:lsdException w:name="Dark List Accent 2" w:uiPriority="70"/>
+    <w:lsdException w:name="Colorful Shading Accent 2" w:uiPriority="71"/>
+    <w:lsdException w:name="Colorful List Accent 2" w:uiPriority="72"/>
+    <w:lsdException w:name="Colorful Grid Accent 2" w:uiPriority="73"/>
+    <w:lsdException w:name="Light Shading Accent 3" w:uiPriority="60"/>
+    <w:lsdException w:name="Light List Accent 3" w:uiPriority="61"/>
+    <w:lsdException w:name="Light Grid Accent 3" w:uiPriority="62"/>
+    <w:lsdException w:name="Medium Shading 1 Accent 3" w:uiPriority="63"/>
+    <w:lsdException w:name="Medium Shading 2 Accent 3" w:uiPriority="64"/>
+    <w:lsdException w:name="Medium List 1 Accent 3" w:uiPriority="65"/>
+    <w:lsdException w:name="Medium List 2 Accent 3" w:uiPriority="66"/>
+    <w:lsdException w:name="Medium Grid 1 Accent 3" w:uiPriority="67"/>
+    <w:lsdException w:name="Medium Grid 2 Accent 3" w:uiPriority="68"/>
+    <w:lsdException w:name="Medium Grid 3 Accent 3" w:uiPriority="69"/>
+    <w:lsdException w:name="Dark List Accent 3" w:uiPriority="70"/>
+    <w:lsdException w:name="Colorful Shading Accent 3" w:uiPriority="71"/>
+    <w:lsdException w:name="Colorful List Accent 3" w:uiPriority="72"/>
+    <w:lsdException w:name="Colorful Grid Accent 3" w:uiPriority="73"/>
+    <w:lsdException w:name="Light Shading Accent 4" w:uiPriority="60"/>
+    <w:lsdException w:name="Light List Accent 4" w:uiPriority="61"/>
+    <w:lsdException w:name="Light Grid Accent 4" w:uiPriority="62"/>
+    <w:lsdException w:name="Medium Shading 1 Accent 4" w:uiPriority="63"/>
+    <w:lsdException w:name="Medium Shading 2 Accent 4" w:uiPriority="64"/>
+    <w:lsdException w:name="Medium List 1 Accent 4" w:uiPriority="65"/>
+    <w:lsdException w:name="Medium List 2 Accent 4" w:uiPriority="66"/>
+    <w:lsdException w:name="Medium Grid 1 Accent 4" w:uiPriority="67"/>
+    <w:lsdException w:name="Medium Grid 2 Accent 4" w:uiPriority="68"/>
+    <w:lsdException w:name="Medium Grid 3 Accent 4" w:uiPriority="69"/>
+    <w:lsdException w:name="Dark List Accent 4" w:uiPriority="70"/>
+    <w:lsdException w:name="Colorful Shading Accent 4" w:uiPriority="71"/>
+    <w:lsdException w:name="Colorful List Accent 4" w:uiPriority="72"/>
+    <w:lsdException w:name="Colorful Grid Accent 4" w:uiPriority="73"/>
+    <w:lsdException w:name="Light Shading Accent 5" w:uiPriority="60"/>
+    <w:lsdException w:name="Light List Accent 5" w:uiPriority="61"/>
+    <w:lsdException w:name="Light Grid Accent 5" w:uiPriority="62"/>
+    <w:lsdException w:name="Medium Shading 1 Accent 5" w:uiPriority="63"/>
+    <w:lsdException w:name="Medium Shading 2 Accent 5" w:uiPriority="64"/>
+    <w:lsdException w:name="Medium List 1 Accent 5" w:uiPriority="65"/>
+    <w:lsdException w:name="Medium List 2 Accent 5" w:uiPriority="66"/>
+    <w:lsdException w:name="Medium Grid 1 Accent 5" w:uiPriority="67"/>
+    <w:lsdException w:name="Medium Grid 2 Accent 5" w:uiPriority="68"/>
+    <w:lsdException w:name="Medium Grid 3 Accent 5" w:uiPriority="69"/>
+    <w:lsdException w:name="Dark List Accent 5" w:uiPriority="70"/>
+    <w:lsdException w:name="Colorful Shading Accent 5" w:uiPriority="71"/>
+    <w:lsdException w:name="Colorful List Accent 5" w:uiPriority="72"/>
+    <w:lsdException w:name="Colorful Grid Accent 5" w:uiPriority="73"/>
+    <w:lsdException w:name="Light Shading Accent 6" w:uiPriority="60"/>
+    <w:lsdException w:name="Light List Accent 6" w:uiPriority="61"/>
+    <w:lsdException w:name="Light Grid Accent 6" w:uiPriority="62"/>
+    <w:lsdException w:name="Medium Shading 1 Accent 6" w:uiPriority="63"/>
+    <w:lsdException w:name="Medium Shading 2 Accent 6" w:uiPriority="64"/>
+    <w:lsdException w:name="Medium List 1 Accent 6" w:uiPriority="65"/>
+    <w:lsdException w:name="Medium List 2 Accent 6" w:uiPriority="66"/>
+    <w:lsdException w:name="Medium Grid 1 Accent 6" w:uiPriority="67"/>
+    <w:lsdException w:name="Medium Grid 2 Accent 6" w:uiPriority="68"/>
+    <w:lsdException w:name="Medium Grid 3 Accent 6" w:uiPriority="69"/>
+    <w:lsdException w:name="Dark List Accent 6" w:uiPriority="70"/>
+    <w:lsdException w:name="Colorful Shading Accent 6" w:uiPriority="71"/>
+    <w:lsdException w:name="Colorful List Accent 6" w:uiPriority="72"/>
+    <w:lsdException w:name="Colorful Grid Accent 6" w:uiPriority="73"/>
+    <w:lsdException w:name="Subtle Emphasis" w:uiPriority="19" w:qFormat="1"/>
+    <w:lsdException w:name="Intense Emphasis" w:uiPriority="21" w:qFormat="1"/>
+    <w:lsdException w:name="Subtle Reference" w:uiPriority="31" w:qFormat="1"/>
+    <w:lsdException w:name="Intense Reference" w:uiPriority="32" w:qFormat="1"/>
+    <w:lsdException w:name="Book Title" w:uiPriority="33" w:qFormat="1"/>
+    <w:lsdException w:name="Bibliography" w:semiHidden="1" w:uiPriority="37" w:unhideWhenUsed="1"/>
+    <w:lsdException w:name="TOC Heading" w:semiHidden="1" w:uiPriority="39" w:unhideWhenUsed="1" w:qFormat="1"/>
+    <w:lsdException w:name="Plain Table 1" w:uiPriority="41"/>
+    <w:lsdException w:name="Plain Table 2" w:uiPriority="42"/>
+    <w:lsdException w:name="Plain Table 3" w:uiPriority="43"/>
+    <w:lsdException w:name="Plain Table 4" w:uiPriority="44"/>
+    <w:lsdException w:name="Plain Table 5" w:uiPriority="45"/>
+    <w:lsdException w:name="Grid Table Light" w:uiPriority="40"/>
+    <w:lsdException w:name="Grid Table 1 Light" w:uiPriority="46"/>
+    <w:lsdException w:name="Grid Table 2" w:uiPriority="47"/>
+    <w:lsdException w:name="Grid Table 3" w:uiPriority="48"/>
+    <w:lsdException w:name="Grid Table 4" w:uiPriority="49"/>
+    <w:lsdException w:name="Grid Table 5 Dark" w:uiPriority="50"/>
+    <w:lsdException w:name="Grid Table 6 Colorful" w:uiPriority="51"/>
+    <w:lsdException w:name="Grid Table 7 Colorful" w:uiPriority="52"/>
+    <w:lsdException w:name="Grid Table 1 Light Accent 1" w:uiPriority="46"/>
+    <w:lsdException w:name="Grid Table 2 Accent 1" w:uiPriority="47"/>
+    <w:lsdException w:name="Grid Table 3 Accent 1" w:uiPriority="48"/>
+    <w:lsdException w:name="Grid Table 4 Accent 1" w:uiPriority="49"/>
+    <w:lsdException w:name="Grid Table 5 Dark Accent 1" w:uiPriority="50"/>
+    <w:lsdException w:name="Grid Table 6 Colorful Accent 1" w:uiPriority="51"/>
+    <w:lsdException w:name="Grid Table 7 Colorful Accent 1" w:uiPriority="52"/>
+    <w:lsdException w:name="Grid Table 1 Light Accent 2" w:uiPriority="46"/>
+    <w:lsdException w:name="Grid Table 2 Accent 2" w:uiPriority="47"/>
+    <w:lsdException w:name="Grid Table 3 Accent 2" w:uiPriority="48"/>
+    <w:lsdException w:name="Grid Table 4 Accent 2" w:uiPriority="49"/>
+    <w:lsdException w:name="Grid Table 5 Dark Accent 2" w:uiPriority="50"/>
+    <w:lsdException w:name="Grid Table 6 Colorful Accent 2" w:uiPriority="51"/>
+    <w:lsdException w:name="Grid Table 7 Colorful Accent 2" w:uiPriority="52"/>
+    <w:lsdException w:name="Grid Table 1 Light Accent 3" w:uiPriority="46"/>
+    <w:lsdException w:name="Grid Table 2 Accent 3" w:uiPriority="47"/>
+    <w:lsdException w:name="Grid Table 3 Accent 3" w:uiPriority="48"/>
+    <w:lsdException w:name="Grid Table 4 Accent 3" w:uiPriority="49"/>
+    <w:lsdException w:name="Grid Table 5 Dark Accent 3" w:uiPriority="50"/>
+    <w:lsdException w:name="Grid Table 6 Colorful Accent 3" w:uiPriority="51"/>
+    <w:lsdException w:name="Grid Table 7 Colorful Accent 3" w:uiPriority="52"/>
+    <w:lsdException w:name="Grid Table 1 Light Accent 4" w:uiPriority="46"/>
+    <w:lsdException w:name="Grid Table 2 Accent 4" w:uiPriority="47"/>
+    <w:lsdException w:name="Grid Table 3 Accent 4" w:uiPriority="48"/>
+    <w:lsdException w:name="Grid Table 4 Accent 4" w:uiPriority="49"/>
+    <w:lsdException w:name="Grid Table 5 Dark Accent 4" w:uiPriority="50"/>
+    <w:lsdException w:name="Grid Table 6 Colorful Accent 4" w:uiPriority="51"/>
+    <w:lsdException w:name="Grid Table 7 Colorful Accent 4" w:uiPriority="52"/>
+    <w:lsdException w:name="Grid Table 1 Light Accent 5" w:uiPriority="46"/>
+    <w:lsdException w:name="Grid Table 2 Accent 5" w:uiPriority="47"/>
+    <w:lsdException w:name="Grid Table 3 Accent 5" w:uiPriority="48"/>
+    <w:lsdException w:name="Grid Table 4 Accent 5" w:uiPriority="49"/>
+    <w:lsdException w:name="Grid Table 5 Dark Accent 5" w:uiPriority="50"/>
+    <w:lsdException w:name="Grid Table 6 Colorful Accent 5" w:uiPriority="51"/>
+    <w:lsdException w:name="Grid Table 7 Colorful Accent 5" w:uiPriority="52"/>
+    <w:lsdException w:name="Grid Table 1 Light Accent 6" w:uiPriority="46"/>
+    <w:lsdException w:name="Grid Table 2 Accent 6" w:uiPriority="47"/>
+    <w:lsdException w:name="Grid Table 3 Accent 6" w:uiPriority="48"/>
+    <w:lsdException w:name="Grid Table 4 Accent 6" w:uiPriority="49"/>
+    <w:lsdException w:name="Grid Table 5 Dark Accent 6" w:uiPriority="50"/>
+    <w:lsdException w:name="Grid Table 6 Colorful Accent 6" w:uiPriority="51"/>
+    <w:lsdException w:name="Grid Table 7 Colorful Accent 6" w:uiPriority="52"/>
+    <w:lsdException w:name="List Table 1 Light" w:uiPriority="46"/>
+    <w:lsdException w:name="List Table 2" w:uiPriority="47"/>
+    <w:lsdException w:name="List Table 3" w:uiPriority="48"/>
+    <w:lsdException w:name="List Table 4" w:uiPriority="49"/>
+    <w:lsdException w:name="List Table 5 Dark" w:uiPriority="50"/>
+    <w:lsdException w:name="List Table 6 Colorful" w:uiPriority="51"/>
+    <w:lsdException w:name="List Table 7 Colorful" w:uiPriority="52"/>
+    <w:lsdException w:name="List Table 1 Light Accent 1" w:uiPriority="46"/>
+    <w:lsdException w:name="List Table 2 Accent 1" w:uiPriority="47"/>
+    <w:lsdException w:name="List Table 3 Accent 1" w:uiPriority="48"/>
+    <w:lsdException w:name="List Table 4 Accent 1" w:uiPriority="49"/>
+    <w:lsdException w:name="List Table 5 Dark Accent 1" w:uiPriority="50"/>
+    <w:lsdException w:name="List Table 6 Colorful Accent 1" w:uiPriority="51"/>
+    <w:lsdException w:name="List Table 7 Colorful Accent 1" w:uiPriority="52"/>
+    <w:lsdException w:name="List Table 1 Light Accent 2" w:uiPriority="46"/>
+    <w:lsdException w:name="List Table 2 Accent 2" w:uiPriority="47"/>
+    <w:lsdException w:name="List Table 3 Accent 2" w:uiPriority="48"/>
+    <w:lsdException w:name="List Table 4 Accent 2" w:uiPriority="49"/>
+    <w:lsdException w:name="List Table 5 Dark Accent 2" w:uiPriority="50"/>
+    <w:lsdException w:name="List Table 6 Colorful Accent 2" w:uiPriority="51"/>
+    <w:lsdException w:name="List Table 7 Colorful Accent 2" w:uiPriority="52"/>
+    <w:lsdException w:name="List Table 1 Light Accent 3" w:uiPriority="46"/>
+    <w:lsdException w:name="List Table 2 Accent 3" w:uiPriority="47"/>
+    <w:lsdException w:name="List Table 3 Accent 3" w:uiPriority="48"/>
+    <w:lsdException w:name="List Table 4 Accent 3" w:uiPriority="49"/>
+    <w:lsdException w:name="List Table 5 Dark Accent 3" w:uiPriority="50"/>
+    <w:lsdException w:name="List Table 6 Colorful Accent 3" w:uiPriority="51"/>
+    <w:lsdException w:name="List Table 7 Colorful Accent 3" w:uiPriority="52"/>
+    <w:lsdException w:name="List Table 1 Light Accent 4" w:uiPriority="46"/>
+    <w:lsdException w:name="List Table 2 Accent 4" w:uiPriority="47"/>
+    <w:lsdException w:name="List Table 3 Accent 4" w:uiPriority="48"/>
+    <w:lsdException w:name="List Table 4 Accent 4" w:uiPriority="49"/>
+    <w:lsdException w:name="List Table 5 Dark Accent 4" w:uiPriority="50"/>
+    <w:lsdException w:name="List Table 6 Colorful Accent 4" w:uiPriority="51"/>
+    <w:lsdException w:name="List Table 7 Colorful Accent 4" w:uiPriority="52"/>
+    <w:lsdException w:name="List Table 1 Light Accent 5" w:uiPriority="46"/>
+    <w:lsdException w:name="List Table 2 Accent 5" w:uiPriority="47"/>
+    <w:lsdException w:name="List Table 3 Accent 5" w:uiPriority="48"/>
+    <w:lsdException w:name="List Table 4 Accent 5" w:uiPriority="49"/>
+    <w:lsdException w:name="List Table 5 Dark Accent 5" w:uiPriority="50"/>
+    <w:lsdException w:name="List Table 6 Colorful Accent 5" w:uiPriority="51"/>
+    <w:lsdException w:name="List Table 7 Colorful Accent 5" w:uiPriority="52"/>
+    <w:lsdException w:name="List Table 1 Light Accent 6" w:uiPriority="46"/>
+    <w:lsdException w:name="List Table 2 Accent 6" w:uiPriority="47"/>
+    <w:lsdException w:name="List Table 3 Accent 6" w:uiPriority="48"/>
+    <w:lsdException w:name="List Table 4 Accent 6" w:uiPriority="49"/>
+    <w:lsdException w:name="List Table 5 Dark Accent 6" w:uiPriority="50"/>
+    <w:lsdException w:name="List Table 6 Colorful Accent 6" w:uiPriority="51"/>
+    <w:lsdException w:name="List Table 7 Colorful Accent 6" w:uiPriority="52"/>
   </w:latentStyles>
-  <w:style w:type="paragraph" w:default="1" w:styleId="1">
+  <w:style w:type="paragraph" w:default="1" w:styleId="a">
     <w:name w:val="Normal"/>
     <w:qFormat/>
-    <w:uiPriority w:val="0"/>
     <w:rPr>
-      <w:rFonts w:ascii="Calibri" w:hAnsi="Calibri" w:eastAsia="宋体" w:cs="Times New Roman"/>
       <w:kern w:val="2"/>
       <w:sz w:val="21"/>
       <w:szCs w:val="22"/>
-      <w:lang w:val="en-US" w:eastAsia="zh-CN" w:bidi="ar-SA"/>
     </w:rPr>
   </w:style>
   <w:style w:type="paragraph" w:styleId="2">
     <w:name w:val="heading 2"/>
-    <w:basedOn w:val="1"/>
-    <w:next w:val="1"/>
-    <w:link w:val="12"/>
+    <w:basedOn w:val="a"/>
+    <w:next w:val="a"/>
+    <w:link w:val="2Char"/>
+    <w:uiPriority w:val="9"/>
     <w:qFormat/>
-    <w:uiPriority w:val="9"/>
     <w:pPr>
       <w:keepNext/>
       <w:keepLines/>
@@ -2332,19 +2457,19 @@
       <w:szCs w:val="32"/>
     </w:rPr>
   </w:style>
-  <w:style w:type="character" w:default="1" w:styleId="6">
+  <w:style w:type="character" w:default="1" w:styleId="a0">
     <w:name w:val="Default Paragraph Font"/>
+    <w:uiPriority w:val="1"/>
+    <w:semiHidden/>
     <w:unhideWhenUsed/>
-    <w:qFormat/>
-    <w:uiPriority w:val="1"/>
   </w:style>
-  <w:style w:type="table" w:default="1" w:styleId="7">
+  <w:style w:type="table" w:default="1" w:styleId="a1">
     <w:name w:val="Normal Table"/>
+    <w:uiPriority w:val="99"/>
+    <w:semiHidden/>
     <w:unhideWhenUsed/>
-    <w:qFormat/>
-    <w:uiPriority w:val="99"/>
     <w:tblPr>
-      <w:tblLayout w:type="fixed"/>
+      <w:tblInd w:w="0" w:type="dxa"/>
       <w:tblCellMar>
         <w:top w:w="0" w:type="dxa"/>
         <w:left w:w="108" w:type="dxa"/>
@@ -2353,26 +2478,32 @@
       </w:tblCellMar>
     </w:tblPr>
   </w:style>
-  <w:style w:type="paragraph" w:styleId="3">
+  <w:style w:type="numbering" w:default="1" w:styleId="a2">
+    <w:name w:val="No List"/>
+    <w:uiPriority w:val="99"/>
+    <w:semiHidden/>
+    <w:unhideWhenUsed/>
+  </w:style>
+  <w:style w:type="paragraph" w:styleId="a3">
     <w:name w:val="Balloon Text"/>
-    <w:basedOn w:val="1"/>
-    <w:link w:val="11"/>
+    <w:basedOn w:val="a"/>
+    <w:link w:val="Char"/>
+    <w:uiPriority w:val="99"/>
     <w:unhideWhenUsed/>
     <w:qFormat/>
-    <w:uiPriority w:val="99"/>
     <w:rPr>
       <w:kern w:val="0"/>
       <w:sz w:val="18"/>
       <w:szCs w:val="18"/>
     </w:rPr>
   </w:style>
-  <w:style w:type="paragraph" w:styleId="4">
+  <w:style w:type="paragraph" w:styleId="a4">
     <w:name w:val="footer"/>
-    <w:basedOn w:val="1"/>
-    <w:link w:val="10"/>
+    <w:basedOn w:val="a"/>
+    <w:link w:val="Char0"/>
+    <w:uiPriority w:val="99"/>
     <w:unhideWhenUsed/>
     <w:qFormat/>
-    <w:uiPriority w:val="99"/>
     <w:pPr>
       <w:tabs>
         <w:tab w:val="center" w:pos="4153"/>
@@ -2386,16 +2517,16 @@
       <w:szCs w:val="18"/>
     </w:rPr>
   </w:style>
-  <w:style w:type="paragraph" w:styleId="5">
+  <w:style w:type="paragraph" w:styleId="a5">
     <w:name w:val="header"/>
-    <w:basedOn w:val="1"/>
-    <w:link w:val="9"/>
+    <w:basedOn w:val="a"/>
+    <w:link w:val="Char1"/>
+    <w:uiPriority w:val="99"/>
     <w:unhideWhenUsed/>
     <w:qFormat/>
-    <w:uiPriority w:val="99"/>
     <w:pPr>
       <w:pBdr>
-        <w:bottom w:val="single" w:color="auto" w:sz="6" w:space="1"/>
+        <w:bottom w:val="single" w:sz="6" w:space="1" w:color="auto"/>
       </w:pBdr>
       <w:tabs>
         <w:tab w:val="center" w:pos="4153"/>
@@ -2410,67 +2541,60 @@
       <w:szCs w:val="18"/>
     </w:rPr>
   </w:style>
-  <w:style w:type="table" w:styleId="8">
+  <w:style w:type="table" w:styleId="a6">
     <w:name w:val="Table Grid"/>
-    <w:basedOn w:val="7"/>
+    <w:basedOn w:val="a1"/>
+    <w:uiPriority w:val="59"/>
     <w:qFormat/>
-    <w:uiPriority w:val="59"/>
     <w:tblPr>
       <w:tblBorders>
-        <w:top w:val="single" w:color="auto" w:sz="4" w:space="0"/>
-        <w:left w:val="single" w:color="auto" w:sz="4" w:space="0"/>
-        <w:bottom w:val="single" w:color="auto" w:sz="4" w:space="0"/>
-        <w:right w:val="single" w:color="auto" w:sz="4" w:space="0"/>
-        <w:insideH w:val="single" w:color="auto" w:sz="4" w:space="0"/>
-        <w:insideV w:val="single" w:color="auto" w:sz="4" w:space="0"/>
+        <w:top w:val="single" w:sz="4" w:space="0" w:color="auto"/>
+        <w:left w:val="single" w:sz="4" w:space="0" w:color="auto"/>
+        <w:bottom w:val="single" w:sz="4" w:space="0" w:color="auto"/>
+        <w:right w:val="single" w:sz="4" w:space="0" w:color="auto"/>
+        <w:insideH w:val="single" w:sz="4" w:space="0" w:color="auto"/>
+        <w:insideV w:val="single" w:sz="4" w:space="0" w:color="auto"/>
       </w:tblBorders>
-      <w:tblLayout w:type="fixed"/>
-      <w:tblCellMar>
-        <w:top w:w="0" w:type="dxa"/>
-        <w:left w:w="108" w:type="dxa"/>
-        <w:bottom w:w="0" w:type="dxa"/>
-        <w:right w:w="108" w:type="dxa"/>
-      </w:tblCellMar>
     </w:tblPr>
   </w:style>
-  <w:style w:type="character" w:customStyle="1" w:styleId="9">
+  <w:style w:type="character" w:customStyle="1" w:styleId="Char1">
     <w:name w:val="页眉 Char"/>
-    <w:link w:val="5"/>
+    <w:link w:val="a5"/>
+    <w:uiPriority w:val="99"/>
     <w:qFormat/>
-    <w:uiPriority w:val="99"/>
     <w:rPr>
       <w:sz w:val="18"/>
       <w:szCs w:val="18"/>
     </w:rPr>
   </w:style>
-  <w:style w:type="character" w:customStyle="1" w:styleId="10">
+  <w:style w:type="character" w:customStyle="1" w:styleId="Char0">
     <w:name w:val="页脚 Char"/>
-    <w:link w:val="4"/>
+    <w:link w:val="a4"/>
+    <w:uiPriority w:val="99"/>
     <w:qFormat/>
-    <w:uiPriority w:val="99"/>
     <w:rPr>
       <w:sz w:val="18"/>
       <w:szCs w:val="18"/>
     </w:rPr>
   </w:style>
-  <w:style w:type="character" w:customStyle="1" w:styleId="11">
+  <w:style w:type="character" w:customStyle="1" w:styleId="Char">
     <w:name w:val="批注框文本 Char"/>
-    <w:link w:val="3"/>
+    <w:link w:val="a3"/>
+    <w:uiPriority w:val="99"/>
     <w:semiHidden/>
     <w:qFormat/>
-    <w:uiPriority w:val="99"/>
     <w:rPr>
       <w:sz w:val="18"/>
       <w:szCs w:val="18"/>
     </w:rPr>
   </w:style>
-  <w:style w:type="character" w:customStyle="1" w:styleId="12">
+  <w:style w:type="character" w:customStyle="1" w:styleId="2Char">
     <w:name w:val="标题 2 Char"/>
     <w:link w:val="2"/>
+    <w:uiPriority w:val="9"/>
     <w:qFormat/>
-    <w:uiPriority w:val="9"/>
     <w:rPr>
-      <w:rFonts w:ascii="Cambria" w:hAnsi="Cambria" w:eastAsia="宋体" w:cs="Times New Roman"/>
+      <w:rFonts w:ascii="Cambria" w:eastAsia="宋体" w:hAnsi="Cambria" w:cs="Times New Roman"/>
       <w:b/>
       <w:bCs/>
       <w:sz w:val="32"/>
